--- a/CEC-Documents/Revision batch V2019.1.005/CF2R/2019-CF2R-MCH-20d-DuctLeakageTest-ExistingConst.docx
+++ b/CEC-Documents/Revision batch V2019.1.005/CF2R/2019-CF2R-MCH-20d-DuctLeakageTest-ExistingConst.docx
@@ -1300,21 +1300,7 @@
               <w:rPr>
                 <w:rFonts w:asciiTheme="minorHAnsi" w:hAnsiTheme="minorHAnsi"/>
               </w:rPr>
-              <w:t>Heating Capacity (</w:t>
-            </w:r>
-            <w:proofErr w:type="spellStart"/>
-            <w:r>
-              <w:rPr>
-                <w:rFonts w:asciiTheme="minorHAnsi" w:hAnsiTheme="minorHAnsi"/>
-              </w:rPr>
-              <w:t>kBtu</w:t>
-            </w:r>
-            <w:proofErr w:type="spellEnd"/>
-            <w:r>
-              <w:rPr>
-                <w:rFonts w:asciiTheme="minorHAnsi" w:hAnsiTheme="minorHAnsi"/>
-              </w:rPr>
-              <w:t>/h)</w:t>
+              <w:t>Heating Capacity (kBtu/h)</w:t>
             </w:r>
           </w:p>
         </w:tc>
@@ -5314,27 +5300,14 @@
           <w:rFonts w:asciiTheme="minorHAnsi" w:hAnsiTheme="minorHAnsi"/>
           <w:u w:val="single"/>
         </w:rPr>
+        <w:lastRenderedPageBreak/>
         <w:t>Heating System Method:</w:t>
       </w:r>
       <w:r>
         <w:rPr>
           <w:rFonts w:asciiTheme="minorHAnsi" w:hAnsiTheme="minorHAnsi"/>
         </w:rPr>
-        <w:t xml:space="preserve"> For heating only systems the nominal air handler airflow shall be 21.7 CFM per </w:t>
-      </w:r>
-      <w:proofErr w:type="spellStart"/>
-      <w:r>
-        <w:rPr>
-          <w:rFonts w:asciiTheme="minorHAnsi" w:hAnsiTheme="minorHAnsi"/>
-        </w:rPr>
-        <w:t>kBtu</w:t>
-      </w:r>
-      <w:proofErr w:type="spellEnd"/>
-      <w:r>
-        <w:rPr>
-          <w:rFonts w:asciiTheme="minorHAnsi" w:hAnsiTheme="minorHAnsi"/>
-        </w:rPr>
-        <w:t>/h of rated heating output capacity.</w:t>
+        <w:t xml:space="preserve"> For heating only systems the nominal air handler airflow shall be 21.7 CFM per kBtu/h of rated heating output capacity.</w:t>
       </w:r>
     </w:p>
     <w:p>
@@ -5479,23 +5452,7 @@
           <w:rFonts w:asciiTheme="minorHAnsi" w:hAnsiTheme="minorHAnsi"/>
           <w:i/>
         </w:rPr>
-        <w:t>Heating Capacity (</w:t>
-      </w:r>
-      <w:proofErr w:type="spellStart"/>
-      <w:r>
-        <w:rPr>
-          <w:rFonts w:asciiTheme="minorHAnsi" w:hAnsiTheme="minorHAnsi"/>
-          <w:i/>
-        </w:rPr>
-        <w:t>kBtu</w:t>
-      </w:r>
-      <w:proofErr w:type="spellEnd"/>
-      <w:r>
-        <w:rPr>
-          <w:rFonts w:asciiTheme="minorHAnsi" w:hAnsiTheme="minorHAnsi"/>
-          <w:i/>
-        </w:rPr>
-        <w:t>/h)</w:t>
+        <w:t>Heating Capacity (kBtu/h)</w:t>
       </w:r>
       <w:r>
         <w:rPr>
@@ -6253,6 +6210,7 @@
                 <w:rFonts w:asciiTheme="minorHAnsi" w:hAnsiTheme="minorHAnsi"/>
                 <w:b/>
               </w:rPr>
+              <w:lastRenderedPageBreak/>
               <w:t>A. System Information</w:t>
             </w:r>
           </w:p>
@@ -6816,56 +6774,38 @@
                   <w:sz w:val="18"/>
                   <w:szCs w:val="18"/>
                 </w:rPr>
-                <w:t xml:space="preserve">If on the CF1R Y02_ResidentialHeatingSystemType = </w:t>
+                <w:t>If on the CF1R</w:t>
               </w:r>
-              <w:proofErr w:type="spellStart"/>
+            </w:ins>
+            <w:ins w:id="7" w:author="Markstrum, Alexis@Energy" w:date="2021-04-26T13:03:00Z">
               <w:r>
                 <w:rPr>
                   <w:rFonts w:asciiTheme="minorHAnsi" w:hAnsiTheme="minorHAnsi"/>
                   <w:sz w:val="18"/>
                   <w:szCs w:val="18"/>
                 </w:rPr>
-                <w:t>VCHP</w:t>
+                <w:t>-PRF</w:t>
               </w:r>
             </w:ins>
-            <w:ins w:id="7" w:author="Markstrum, Alexis@Energy" w:date="2021-04-05T12:46:00Z">
+            <w:ins w:id="8" w:author="Markstrum, Alexis@Energy" w:date="2021-03-10T14:30:00Z">
+              <w:r>
+                <w:rPr>
+                  <w:rFonts w:asciiTheme="minorHAnsi" w:hAnsiTheme="minorHAnsi"/>
+                  <w:sz w:val="18"/>
+                  <w:szCs w:val="18"/>
+                </w:rPr>
+                <w:t xml:space="preserve"> Y02_ResidentialHeatingSystemType = VCHP</w:t>
+              </w:r>
+            </w:ins>
+            <w:ins w:id="9" w:author="Markstrum, Alexis@Energy" w:date="2021-04-05T12:46:00Z">
               <w:r>
                 <w:rPr>
                   <w:rFonts w:asciiTheme="minorHAnsi" w:hAnsiTheme="minorHAnsi"/>
                 </w:rPr>
-                <w:t>_IndoorUnitDucted</w:t>
-              </w:r>
-              <w:proofErr w:type="spellEnd"/>
-              <w:r>
-                <w:rPr>
-                  <w:rFonts w:asciiTheme="minorHAnsi" w:hAnsiTheme="minorHAnsi"/>
-                </w:rPr>
-                <w:t xml:space="preserve">, </w:t>
-              </w:r>
-              <w:proofErr w:type="spellStart"/>
-              <w:r>
-                <w:rPr>
-                  <w:rFonts w:asciiTheme="minorHAnsi" w:hAnsiTheme="minorHAnsi"/>
-                </w:rPr>
-                <w:t>VCHP_IndoorUnitDuctless</w:t>
-              </w:r>
-              <w:proofErr w:type="spellEnd"/>
-              <w:r>
-                <w:rPr>
-                  <w:rFonts w:asciiTheme="minorHAnsi" w:hAnsiTheme="minorHAnsi"/>
-                </w:rPr>
-                <w:t xml:space="preserve">, or </w:t>
-              </w:r>
-              <w:proofErr w:type="spellStart"/>
-              <w:r>
-                <w:rPr>
-                  <w:rFonts w:asciiTheme="minorHAnsi" w:hAnsiTheme="minorHAnsi"/>
-                </w:rPr>
-                <w:t>VCHP_IndoorUnitDuctedandDuctless</w:t>
+                <w:t>_IndoorUnitDucted, VCHP_IndoorUnitDuctless, or VCHP_IndoorUnitDuctedandDuctless</w:t>
               </w:r>
             </w:ins>
-            <w:proofErr w:type="spellEnd"/>
-            <w:ins w:id="8" w:author="Markstrum, Alexis@Energy" w:date="2021-03-10T14:30:00Z">
+            <w:ins w:id="10" w:author="Markstrum, Alexis@Energy" w:date="2021-03-10T14:30:00Z">
               <w:r>
                 <w:rPr>
                   <w:rFonts w:asciiTheme="minorHAnsi" w:hAnsiTheme="minorHAnsi"/>
@@ -6993,7 +6933,7 @@
               </w:rPr>
               <w:t>&lt;&lt;</w:t>
             </w:r>
-            <w:ins w:id="9" w:author="Markstrum, Alexis@Energy" w:date="2021-03-10T14:31:00Z">
+            <w:ins w:id="11" w:author="Markstrum, Alexis@Energy" w:date="2021-03-10T14:31:00Z">
               <w:r>
                 <w:t xml:space="preserve"> </w:t>
               </w:r>
@@ -7003,56 +6943,38 @@
                   <w:sz w:val="18"/>
                   <w:szCs w:val="18"/>
                 </w:rPr>
-                <w:t xml:space="preserve">If on the CF1R Y02_ResidentialHeatingSystemType = </w:t>
+                <w:t>If on the CF1R</w:t>
               </w:r>
-              <w:proofErr w:type="spellStart"/>
+            </w:ins>
+            <w:ins w:id="12" w:author="Markstrum, Alexis@Energy" w:date="2021-04-26T13:03:00Z">
               <w:r>
                 <w:rPr>
                   <w:rFonts w:asciiTheme="minorHAnsi" w:hAnsiTheme="minorHAnsi"/>
                   <w:sz w:val="18"/>
                   <w:szCs w:val="18"/>
                 </w:rPr>
-                <w:t>VCHP</w:t>
+                <w:t>-PRF</w:t>
               </w:r>
             </w:ins>
-            <w:ins w:id="10" w:author="Markstrum, Alexis@Energy" w:date="2021-04-05T12:46:00Z">
+            <w:ins w:id="13" w:author="Markstrum, Alexis@Energy" w:date="2021-03-10T14:31:00Z">
+              <w:r>
+                <w:rPr>
+                  <w:rFonts w:asciiTheme="minorHAnsi" w:hAnsiTheme="minorHAnsi"/>
+                  <w:sz w:val="18"/>
+                  <w:szCs w:val="18"/>
+                </w:rPr>
+                <w:t xml:space="preserve"> Y02_ResidentialHeatingSystemType = VCHP</w:t>
+              </w:r>
+            </w:ins>
+            <w:ins w:id="14" w:author="Markstrum, Alexis@Energy" w:date="2021-04-05T12:46:00Z">
               <w:r>
                 <w:rPr>
                   <w:rFonts w:asciiTheme="minorHAnsi" w:hAnsiTheme="minorHAnsi"/>
                 </w:rPr>
-                <w:t>_IndoorUnitDucted</w:t>
-              </w:r>
-              <w:proofErr w:type="spellEnd"/>
-              <w:r>
-                <w:rPr>
-                  <w:rFonts w:asciiTheme="minorHAnsi" w:hAnsiTheme="minorHAnsi"/>
-                </w:rPr>
-                <w:t xml:space="preserve">, </w:t>
-              </w:r>
-              <w:proofErr w:type="spellStart"/>
-              <w:r>
-                <w:rPr>
-                  <w:rFonts w:asciiTheme="minorHAnsi" w:hAnsiTheme="minorHAnsi"/>
-                </w:rPr>
-                <w:t>VCHP_IndoorUnitDuctless</w:t>
-              </w:r>
-              <w:proofErr w:type="spellEnd"/>
-              <w:r>
-                <w:rPr>
-                  <w:rFonts w:asciiTheme="minorHAnsi" w:hAnsiTheme="minorHAnsi"/>
-                </w:rPr>
-                <w:t xml:space="preserve">, or </w:t>
-              </w:r>
-              <w:proofErr w:type="spellStart"/>
-              <w:r>
-                <w:rPr>
-                  <w:rFonts w:asciiTheme="minorHAnsi" w:hAnsiTheme="minorHAnsi"/>
-                </w:rPr>
-                <w:t>VCHP_IndoorUnitDuctedandDuctless</w:t>
+                <w:t>_IndoorUnitDucted, VCHP_IndoorUnitDuctless, or VCHP_IndoorUnitDuctedandDuctless</w:t>
               </w:r>
             </w:ins>
-            <w:proofErr w:type="spellEnd"/>
-            <w:ins w:id="11" w:author="Markstrum, Alexis@Energy" w:date="2021-03-10T14:31:00Z">
+            <w:ins w:id="15" w:author="Markstrum, Alexis@Energy" w:date="2021-03-10T14:31:00Z">
               <w:r>
                 <w:rPr>
                   <w:rFonts w:asciiTheme="minorHAnsi" w:hAnsiTheme="minorHAnsi"/>
@@ -8243,6 +8165,7 @@
                 <w:rFonts w:asciiTheme="minorHAnsi" w:hAnsiTheme="minorHAnsi"/>
                 <w:b/>
               </w:rPr>
+              <w:lastRenderedPageBreak/>
               <w:t>B. Duct Leakage Diagnostic Test</w:t>
             </w:r>
           </w:p>
@@ -8341,7 +8264,6 @@
               </w:rPr>
               <w:t xml:space="preserve">&lt;&lt;pick one from list: </w:t>
             </w:r>
-            <w:proofErr w:type="spellStart"/>
             <w:r>
               <w:rPr>
                 <w:rFonts w:asciiTheme="minorHAnsi" w:hAnsiTheme="minorHAnsi"/>
@@ -8351,7 +8273,6 @@
               </w:rPr>
               <w:t>DefaultAirflowMethod</w:t>
             </w:r>
-            <w:proofErr w:type="spellEnd"/>
             <w:r>
               <w:rPr>
                 <w:rFonts w:asciiTheme="minorHAnsi" w:hAnsiTheme="minorHAnsi"/>
@@ -8360,7 +8281,6 @@
               </w:rPr>
               <w:t xml:space="preserve">; </w:t>
             </w:r>
-            <w:proofErr w:type="spellStart"/>
             <w:r>
               <w:rPr>
                 <w:rFonts w:asciiTheme="minorHAnsi" w:hAnsiTheme="minorHAnsi"/>
@@ -8370,7 +8290,6 @@
               </w:rPr>
               <w:t>CoolingSystemMethod</w:t>
             </w:r>
-            <w:proofErr w:type="spellEnd"/>
             <w:r>
               <w:rPr>
                 <w:rFonts w:asciiTheme="minorHAnsi" w:hAnsiTheme="minorHAnsi"/>
@@ -8379,7 +8298,6 @@
               </w:rPr>
               <w:t xml:space="preserve">;  </w:t>
             </w:r>
-            <w:proofErr w:type="spellStart"/>
             <w:r>
               <w:rPr>
                 <w:rFonts w:asciiTheme="minorHAnsi" w:hAnsiTheme="minorHAnsi"/>
@@ -8389,7 +8307,6 @@
               </w:rPr>
               <w:t>HeatingSystemMethod</w:t>
             </w:r>
-            <w:proofErr w:type="spellEnd"/>
             <w:r>
               <w:rPr>
                 <w:rFonts w:asciiTheme="minorHAnsi" w:hAnsiTheme="minorHAnsi"/>
@@ -8398,7 +8315,6 @@
               </w:rPr>
               <w:t xml:space="preserve">; </w:t>
             </w:r>
-            <w:proofErr w:type="spellStart"/>
             <w:r>
               <w:rPr>
                 <w:rFonts w:asciiTheme="minorHAnsi" w:hAnsiTheme="minorHAnsi"/>
@@ -8406,29 +8322,8 @@
                 <w:szCs w:val="18"/>
                 <w:u w:val="single"/>
               </w:rPr>
-              <w:t>MeasuredAirflowMethod</w:t>
-            </w:r>
-            <w:proofErr w:type="spellEnd"/>
-            <w:r>
-              <w:rPr>
-                <w:rFonts w:asciiTheme="minorHAnsi" w:hAnsiTheme="minorHAnsi"/>
-                <w:sz w:val="18"/>
-                <w:szCs w:val="18"/>
-                <w:u w:val="single"/>
-              </w:rPr>
-              <w:t xml:space="preserve">; </w:t>
-            </w:r>
-            <w:proofErr w:type="spellStart"/>
-            <w:r>
-              <w:rPr>
-                <w:rFonts w:asciiTheme="minorHAnsi" w:hAnsiTheme="minorHAnsi"/>
-                <w:sz w:val="18"/>
-                <w:szCs w:val="18"/>
-                <w:u w:val="single"/>
-              </w:rPr>
-              <w:t>IndoorUnitMethod</w:t>
-            </w:r>
-            <w:proofErr w:type="spellEnd"/>
+              <w:t>MeasuredAirflowMethod; IndoorUnitMethod</w:t>
+            </w:r>
             <w:r>
               <w:rPr>
                 <w:rFonts w:asciiTheme="minorHAnsi" w:hAnsiTheme="minorHAnsi"/>
@@ -8547,50 +8442,23 @@
                 <w:sz w:val="18"/>
                 <w:szCs w:val="18"/>
               </w:rPr>
-              <w:t xml:space="preserve">if B01 = </w:t>
-            </w:r>
-            <w:proofErr w:type="spellStart"/>
-            <w:r>
-              <w:rPr>
-                <w:rFonts w:asciiTheme="minorHAnsi" w:hAnsiTheme="minorHAnsi"/>
-                <w:sz w:val="18"/>
-                <w:szCs w:val="18"/>
-              </w:rPr>
-              <w:t>CoolingSystemM</w:t>
-            </w:r>
-            <w:r>
-              <w:rPr>
-                <w:rFonts w:asciiTheme="minorHAnsi" w:hAnsiTheme="minorHAnsi"/>
-                <w:sz w:val="18"/>
-                <w:szCs w:val="18"/>
-              </w:rPr>
-              <w:t>ethod</w:t>
-            </w:r>
-            <w:proofErr w:type="spellEnd"/>
-            <w:r>
-              <w:rPr>
-                <w:rFonts w:asciiTheme="minorHAnsi" w:hAnsiTheme="minorHAnsi"/>
-                <w:sz w:val="18"/>
-                <w:szCs w:val="18"/>
-              </w:rPr>
-              <w:t xml:space="preserve">, then </w:t>
-            </w:r>
-            <w:r>
-              <w:rPr>
-                <w:rFonts w:asciiTheme="minorHAnsi" w:hAnsiTheme="minorHAnsi"/>
-                <w:sz w:val="18"/>
-                <w:szCs w:val="18"/>
-              </w:rPr>
-              <w:t xml:space="preserve">user input is numeric </w:t>
-            </w:r>
-            <w:proofErr w:type="spellStart"/>
-            <w:r>
-              <w:rPr>
-                <w:rFonts w:asciiTheme="minorHAnsi" w:hAnsiTheme="minorHAnsi"/>
-                <w:sz w:val="18"/>
-                <w:szCs w:val="18"/>
-              </w:rPr>
-              <w:t>x.x</w:t>
+              <w:t>if B01 = CoolingSystemM</w:t>
+            </w:r>
+            <w:r>
+              <w:rPr>
+                <w:rFonts w:asciiTheme="minorHAnsi" w:hAnsiTheme="minorHAnsi"/>
+                <w:sz w:val="18"/>
+                <w:szCs w:val="18"/>
+              </w:rPr>
+              <w:t xml:space="preserve">ethod, then </w:t>
+            </w:r>
+            <w:r>
+              <w:rPr>
+                <w:rFonts w:asciiTheme="minorHAnsi" w:hAnsiTheme="minorHAnsi"/>
+                <w:sz w:val="18"/>
+                <w:szCs w:val="18"/>
+              </w:rPr>
+              <w:t>user input is numeric x.x</w:t>
             </w:r>
             <w:r>
               <w:rPr>
@@ -8600,7 +8468,6 @@
               </w:rPr>
               <w:t>x</w:t>
             </w:r>
-            <w:proofErr w:type="spellEnd"/>
             <w:r>
               <w:rPr>
                 <w:rFonts w:asciiTheme="minorHAnsi" w:hAnsiTheme="minorHAnsi"/>
@@ -8743,42 +8610,15 @@
                 <w:sz w:val="18"/>
                 <w:szCs w:val="18"/>
               </w:rPr>
-              <w:t xml:space="preserve"> if B01 = </w:t>
-            </w:r>
-            <w:proofErr w:type="spellStart"/>
-            <w:r>
-              <w:rPr>
-                <w:rFonts w:asciiTheme="minorHAnsi" w:hAnsiTheme="minorHAnsi"/>
-                <w:sz w:val="18"/>
-                <w:szCs w:val="18"/>
-              </w:rPr>
-              <w:t>IndoorUnitMethod</w:t>
-            </w:r>
-            <w:proofErr w:type="spellEnd"/>
-            <w:r>
-              <w:rPr>
-                <w:rFonts w:asciiTheme="minorHAnsi" w:hAnsiTheme="minorHAnsi"/>
-                <w:sz w:val="18"/>
-                <w:szCs w:val="18"/>
-              </w:rPr>
-              <w:t xml:space="preserve">, then </w:t>
-            </w:r>
-            <w:r>
-              <w:rPr>
-                <w:rFonts w:asciiTheme="minorHAnsi" w:hAnsiTheme="minorHAnsi"/>
-                <w:sz w:val="18"/>
-                <w:szCs w:val="18"/>
-              </w:rPr>
-              <w:t xml:space="preserve">user input is either numeric </w:t>
-            </w:r>
-            <w:proofErr w:type="spellStart"/>
-            <w:r>
-              <w:rPr>
-                <w:rFonts w:asciiTheme="minorHAnsi" w:hAnsiTheme="minorHAnsi"/>
-                <w:sz w:val="18"/>
-                <w:szCs w:val="18"/>
-              </w:rPr>
-              <w:t>x.x</w:t>
+              <w:t xml:space="preserve"> if B01 = IndoorUnitMethod, then </w:t>
+            </w:r>
+            <w:r>
+              <w:rPr>
+                <w:rFonts w:asciiTheme="minorHAnsi" w:hAnsiTheme="minorHAnsi"/>
+                <w:sz w:val="18"/>
+                <w:szCs w:val="18"/>
+              </w:rPr>
+              <w:t>user input is either numeric x.x</w:t>
             </w:r>
             <w:r>
               <w:rPr>
@@ -8788,7 +8628,6 @@
               </w:rPr>
               <w:t>x</w:t>
             </w:r>
-            <w:proofErr w:type="spellEnd"/>
             <w:r>
               <w:rPr>
                 <w:rFonts w:asciiTheme="minorHAnsi" w:hAnsiTheme="minorHAnsi"/>
@@ -8893,25 +8732,7 @@
                 <w:sz w:val="18"/>
                 <w:szCs w:val="18"/>
               </w:rPr>
-              <w:t>Heating Capacity (</w:t>
-            </w:r>
-            <w:proofErr w:type="spellStart"/>
-            <w:r>
-              <w:rPr>
-                <w:rFonts w:asciiTheme="minorHAnsi" w:hAnsiTheme="minorHAnsi"/>
-                <w:sz w:val="18"/>
-                <w:szCs w:val="18"/>
-              </w:rPr>
-              <w:t>kBtu</w:t>
-            </w:r>
-            <w:proofErr w:type="spellEnd"/>
-            <w:r>
-              <w:rPr>
-                <w:rFonts w:asciiTheme="minorHAnsi" w:hAnsiTheme="minorHAnsi"/>
-                <w:sz w:val="18"/>
-                <w:szCs w:val="18"/>
-              </w:rPr>
-              <w:t>/h)</w:t>
+              <w:t>Heating Capacity (kBtu/h)</w:t>
             </w:r>
           </w:p>
         </w:tc>
@@ -8949,42 +8770,15 @@
                 <w:sz w:val="18"/>
                 <w:szCs w:val="18"/>
               </w:rPr>
-              <w:t xml:space="preserve"> if B01 = </w:t>
-            </w:r>
-            <w:proofErr w:type="spellStart"/>
-            <w:r>
-              <w:rPr>
-                <w:rFonts w:asciiTheme="minorHAnsi" w:hAnsiTheme="minorHAnsi"/>
-                <w:sz w:val="18"/>
-                <w:szCs w:val="18"/>
-              </w:rPr>
-              <w:t>HeatingSystemMethod</w:t>
-            </w:r>
-            <w:proofErr w:type="spellEnd"/>
-            <w:r>
-              <w:rPr>
-                <w:rFonts w:asciiTheme="minorHAnsi" w:hAnsiTheme="minorHAnsi"/>
-                <w:sz w:val="18"/>
-                <w:szCs w:val="18"/>
-              </w:rPr>
-              <w:t>, then</w:t>
-            </w:r>
-            <w:r>
-              <w:rPr>
-                <w:rFonts w:asciiTheme="minorHAnsi" w:hAnsiTheme="minorHAnsi"/>
-                <w:sz w:val="18"/>
-                <w:szCs w:val="18"/>
-              </w:rPr>
-              <w:t xml:space="preserve"> user input is numeric </w:t>
-            </w:r>
-            <w:proofErr w:type="spellStart"/>
-            <w:r>
-              <w:rPr>
-                <w:rFonts w:asciiTheme="minorHAnsi" w:hAnsiTheme="minorHAnsi"/>
-                <w:sz w:val="18"/>
-                <w:szCs w:val="18"/>
-              </w:rPr>
-              <w:t>xxx</w:t>
+              <w:t xml:space="preserve"> if B01 = HeatingSystemMethod, then</w:t>
+            </w:r>
+            <w:r>
+              <w:rPr>
+                <w:rFonts w:asciiTheme="minorHAnsi" w:hAnsiTheme="minorHAnsi"/>
+                <w:sz w:val="18"/>
+                <w:szCs w:val="18"/>
+              </w:rPr>
+              <w:t xml:space="preserve"> user input is numeric xxx</w:t>
             </w:r>
             <w:r>
               <w:rPr>
@@ -8994,7 +8788,6 @@
               </w:rPr>
               <w:t>.x</w:t>
             </w:r>
-            <w:proofErr w:type="spellEnd"/>
             <w:r>
               <w:rPr>
                 <w:rFonts w:asciiTheme="minorHAnsi" w:hAnsiTheme="minorHAnsi"/>
@@ -9178,44 +8971,16 @@
                 <w:sz w:val="18"/>
                 <w:szCs w:val="18"/>
               </w:rPr>
-              <w:t xml:space="preserve">if B01 = </w:t>
-            </w:r>
-            <w:proofErr w:type="spellStart"/>
-            <w:r>
-              <w:rPr>
-                <w:rFonts w:asciiTheme="minorHAnsi" w:hAnsiTheme="minorHAnsi"/>
-                <w:sz w:val="18"/>
-                <w:szCs w:val="18"/>
-              </w:rPr>
-              <w:t>DefaultAirflowMethod</w:t>
-            </w:r>
-            <w:proofErr w:type="spellEnd"/>
-            <w:r>
-              <w:rPr>
-                <w:rFonts w:asciiTheme="minorHAnsi" w:hAnsiTheme="minorHAnsi"/>
-                <w:sz w:val="18"/>
-                <w:szCs w:val="18"/>
-              </w:rPr>
-              <w:t xml:space="preserve">, </w:t>
-            </w:r>
-            <w:r>
-              <w:rPr>
-                <w:rFonts w:asciiTheme="minorHAnsi" w:hAnsiTheme="minorHAnsi"/>
-                <w:sz w:val="18"/>
-                <w:szCs w:val="18"/>
-              </w:rPr>
-              <w:t xml:space="preserve">user input is numeric </w:t>
-            </w:r>
-            <w:proofErr w:type="spellStart"/>
-            <w:r>
-              <w:rPr>
-                <w:rFonts w:asciiTheme="minorHAnsi" w:hAnsiTheme="minorHAnsi"/>
-                <w:sz w:val="18"/>
-                <w:szCs w:val="18"/>
-              </w:rPr>
-              <w:t>xx,xxx</w:t>
-            </w:r>
-            <w:proofErr w:type="spellEnd"/>
+              <w:t xml:space="preserve">if B01 = DefaultAirflowMethod, </w:t>
+            </w:r>
+            <w:r>
+              <w:rPr>
+                <w:rFonts w:asciiTheme="minorHAnsi" w:hAnsiTheme="minorHAnsi"/>
+                <w:sz w:val="18"/>
+                <w:szCs w:val="18"/>
+              </w:rPr>
+              <w:t>user input is numeric xx,xxx</w:t>
+            </w:r>
             <w:r>
               <w:rPr>
                 <w:rFonts w:asciiTheme="minorHAnsi" w:hAnsiTheme="minorHAnsi"/>
@@ -9326,43 +9091,7 @@
                 <w:sz w:val="18"/>
                 <w:szCs w:val="18"/>
               </w:rPr>
-              <w:t xml:space="preserve">&lt;&lt;if B01 = </w:t>
-            </w:r>
-            <w:proofErr w:type="spellStart"/>
-            <w:r>
-              <w:rPr>
-                <w:rFonts w:asciiTheme="minorHAnsi" w:hAnsiTheme="minorHAnsi"/>
-                <w:sz w:val="18"/>
-                <w:szCs w:val="18"/>
-              </w:rPr>
-              <w:t>MeasuredAirflowMethod</w:t>
-            </w:r>
-            <w:proofErr w:type="spellEnd"/>
-            <w:r>
-              <w:rPr>
-                <w:rFonts w:asciiTheme="minorHAnsi" w:hAnsiTheme="minorHAnsi"/>
-                <w:sz w:val="18"/>
-                <w:szCs w:val="18"/>
-              </w:rPr>
-              <w:t xml:space="preserve">, then user enter numeric </w:t>
-            </w:r>
-            <w:proofErr w:type="spellStart"/>
-            <w:r>
-              <w:rPr>
-                <w:rFonts w:asciiTheme="minorHAnsi" w:hAnsiTheme="minorHAnsi"/>
-                <w:sz w:val="18"/>
-                <w:szCs w:val="18"/>
-              </w:rPr>
-              <w:t>x,xxx</w:t>
-            </w:r>
-            <w:proofErr w:type="spellEnd"/>
-            <w:r>
-              <w:rPr>
-                <w:rFonts w:asciiTheme="minorHAnsi" w:hAnsiTheme="minorHAnsi"/>
-                <w:sz w:val="18"/>
-                <w:szCs w:val="18"/>
-              </w:rPr>
-              <w:t xml:space="preserve">, </w:t>
+              <w:t xml:space="preserve">&lt;&lt;if B01 = MeasuredAirflowMethod, then user enter numeric x,xxx, </w:t>
             </w:r>
           </w:p>
           <w:p>
@@ -9500,25 +9229,7 @@
                 <w:sz w:val="18"/>
                 <w:szCs w:val="18"/>
               </w:rPr>
-              <w:t xml:space="preserve">&lt;&lt;Auto filled field:  </w:t>
-            </w:r>
-            <w:proofErr w:type="spellStart"/>
-            <w:r>
-              <w:rPr>
-                <w:rFonts w:asciiTheme="minorHAnsi" w:hAnsiTheme="minorHAnsi"/>
-                <w:sz w:val="18"/>
-                <w:szCs w:val="18"/>
-              </w:rPr>
-              <w:t>TestFinal</w:t>
-            </w:r>
-            <w:proofErr w:type="spellEnd"/>
-            <w:r>
-              <w:rPr>
-                <w:rFonts w:asciiTheme="minorHAnsi" w:hAnsiTheme="minorHAnsi"/>
-                <w:sz w:val="18"/>
-                <w:szCs w:val="18"/>
-              </w:rPr>
-              <w:t xml:space="preserve"> (this is the only allowable test condition for </w:t>
+              <w:t xml:space="preserve">&lt;&lt;Auto filled field:  TestFinal (this is the only allowable test condition for </w:t>
             </w:r>
             <w:r>
               <w:rPr>
@@ -9639,43 +9350,7 @@
                 <w:sz w:val="18"/>
                 <w:szCs w:val="18"/>
               </w:rPr>
-              <w:t xml:space="preserve">&lt;&lt;user pick one from list: </w:t>
-            </w:r>
-            <w:proofErr w:type="spellStart"/>
-            <w:r>
-              <w:rPr>
-                <w:rFonts w:asciiTheme="minorHAnsi" w:hAnsiTheme="minorHAnsi"/>
-                <w:sz w:val="18"/>
-                <w:szCs w:val="18"/>
-              </w:rPr>
-              <w:t>LeakageToOutside</w:t>
-            </w:r>
-            <w:proofErr w:type="spellEnd"/>
-            <w:r>
-              <w:rPr>
-                <w:rFonts w:asciiTheme="minorHAnsi" w:hAnsiTheme="minorHAnsi"/>
-                <w:sz w:val="18"/>
-                <w:szCs w:val="18"/>
-              </w:rPr>
-              <w:t xml:space="preserve">; </w:t>
-            </w:r>
-            <w:proofErr w:type="spellStart"/>
-            <w:r>
-              <w:rPr>
-                <w:rFonts w:asciiTheme="minorHAnsi" w:hAnsiTheme="minorHAnsi"/>
-                <w:sz w:val="18"/>
-                <w:szCs w:val="18"/>
-              </w:rPr>
-              <w:t>TotalLeakage</w:t>
-            </w:r>
-            <w:proofErr w:type="spellEnd"/>
-            <w:r>
-              <w:rPr>
-                <w:rFonts w:asciiTheme="minorHAnsi" w:hAnsiTheme="minorHAnsi"/>
-                <w:sz w:val="18"/>
-                <w:szCs w:val="18"/>
-              </w:rPr>
-              <w:t>&gt;&gt;</w:t>
+              <w:t>&lt;&lt;user pick one from list: LeakageToOutside; TotalLeakage&gt;&gt;</w:t>
             </w:r>
           </w:p>
         </w:tc>
@@ -9797,27 +9472,8 @@
                 <w:sz w:val="18"/>
                 <w:szCs w:val="18"/>
               </w:rPr>
-              <w:t xml:space="preserve">if </w:t>
-            </w:r>
-            <w:proofErr w:type="spellStart"/>
-            <w:r>
-              <w:rPr>
-                <w:rFonts w:asciiTheme="minorHAnsi" w:hAnsiTheme="minorHAnsi"/>
-                <w:sz w:val="18"/>
-                <w:szCs w:val="18"/>
-              </w:rPr>
-              <w:t>TotalLeakage</w:t>
-            </w:r>
-            <w:proofErr w:type="spellEnd"/>
-            <w:r>
-              <w:rPr>
-                <w:rFonts w:asciiTheme="minorHAnsi" w:hAnsiTheme="minorHAnsi"/>
-                <w:sz w:val="18"/>
-                <w:szCs w:val="18"/>
-              </w:rPr>
-              <w:t xml:space="preserve"> and </w:t>
-            </w:r>
-            <w:proofErr w:type="spellStart"/>
+              <w:t xml:space="preserve">if TotalLeakage and </w:t>
+            </w:r>
             <w:r>
               <w:rPr>
                 <w:rFonts w:asciiTheme="minorHAnsi" w:hAnsiTheme="minorHAnsi"/>
@@ -9827,32 +9483,13 @@
               </w:rPr>
               <w:t>SingleFamily</w:t>
             </w:r>
-            <w:proofErr w:type="spellEnd"/>
-            <w:r>
-              <w:rPr>
-                <w:rFonts w:asciiTheme="minorHAnsi" w:hAnsiTheme="minorHAnsi"/>
-                <w:sz w:val="18"/>
-                <w:szCs w:val="18"/>
-              </w:rPr>
-              <w:t xml:space="preserve"> and </w:t>
-            </w:r>
-            <w:proofErr w:type="spellStart"/>
-            <w:r>
-              <w:rPr>
-                <w:rFonts w:asciiTheme="minorHAnsi" w:hAnsiTheme="minorHAnsi"/>
-                <w:sz w:val="18"/>
-                <w:szCs w:val="18"/>
-              </w:rPr>
-              <w:t>TestFinal</w:t>
-            </w:r>
-            <w:proofErr w:type="spellEnd"/>
-            <w:r>
-              <w:rPr>
-                <w:rFonts w:asciiTheme="minorHAnsi" w:hAnsiTheme="minorHAnsi"/>
-                <w:sz w:val="18"/>
-                <w:szCs w:val="18"/>
-              </w:rPr>
-              <w:t xml:space="preserve"> and </w:t>
+            <w:r>
+              <w:rPr>
+                <w:rFonts w:asciiTheme="minorHAnsi" w:hAnsiTheme="minorHAnsi"/>
+                <w:sz w:val="18"/>
+                <w:szCs w:val="18"/>
+              </w:rPr>
+              <w:t xml:space="preserve"> and TestFinal and </w:t>
             </w:r>
             <w:r>
               <w:rPr>
@@ -9869,25 +9506,245 @@
                 <w:sz w:val="18"/>
                 <w:szCs w:val="18"/>
               </w:rPr>
+              <w:t xml:space="preserve"> then LeakageFactor=</w:t>
+            </w:r>
+            <w:r>
+              <w:rPr>
+                <w:rFonts w:asciiTheme="minorHAnsi" w:hAnsiTheme="minorHAnsi"/>
+                <w:sz w:val="18"/>
+                <w:szCs w:val="18"/>
+                <w:u w:val="single"/>
+              </w:rPr>
+              <w:t>0.05</w:t>
+            </w:r>
+            <w:r>
+              <w:rPr>
+                <w:rFonts w:asciiTheme="minorHAnsi" w:hAnsiTheme="minorHAnsi"/>
+                <w:sz w:val="18"/>
+                <w:szCs w:val="18"/>
+              </w:rPr>
+              <w:t xml:space="preserve">; </w:t>
+            </w:r>
+          </w:p>
+          <w:p>
+            <w:pPr>
+              <w:keepNext/>
+              <w:rPr>
+                <w:rFonts w:asciiTheme="minorHAnsi" w:hAnsiTheme="minorHAnsi"/>
+                <w:sz w:val="18"/>
+                <w:szCs w:val="18"/>
+              </w:rPr>
+            </w:pPr>
+          </w:p>
+          <w:p>
+            <w:pPr>
+              <w:keepNext/>
+              <w:rPr>
+                <w:rFonts w:asciiTheme="minorHAnsi" w:hAnsiTheme="minorHAnsi"/>
+                <w:sz w:val="18"/>
+                <w:szCs w:val="18"/>
+              </w:rPr>
+            </w:pPr>
+            <w:r>
+              <w:rPr>
+                <w:rFonts w:asciiTheme="minorHAnsi" w:hAnsiTheme="minorHAnsi"/>
+                <w:sz w:val="18"/>
+                <w:szCs w:val="18"/>
+              </w:rPr>
+              <w:t xml:space="preserve">elseif TotalLeakage and </w:t>
+            </w:r>
+            <w:r>
+              <w:rPr>
+                <w:rFonts w:asciiTheme="minorHAnsi" w:hAnsiTheme="minorHAnsi"/>
+                <w:sz w:val="18"/>
+                <w:szCs w:val="18"/>
+                <w:u w:val="single"/>
+              </w:rPr>
+              <w:t>MultiFamily</w:t>
+            </w:r>
+            <w:r>
+              <w:rPr>
+                <w:rFonts w:asciiTheme="minorHAnsi" w:hAnsiTheme="minorHAnsi"/>
+                <w:sz w:val="18"/>
+                <w:szCs w:val="18"/>
+              </w:rPr>
+              <w:t xml:space="preserve"> and TestFinal and </w:t>
+            </w:r>
+            <w:r>
+              <w:rPr>
+                <w:rFonts w:asciiTheme="minorHAnsi" w:hAnsiTheme="minorHAnsi"/>
+                <w:sz w:val="18"/>
+                <w:szCs w:val="18"/>
+                <w:u w:val="single"/>
+              </w:rPr>
+              <w:t>Replacement</w:t>
+            </w:r>
+            <w:r>
+              <w:rPr>
+                <w:rFonts w:asciiTheme="minorHAnsi" w:hAnsiTheme="minorHAnsi"/>
+                <w:sz w:val="18"/>
+                <w:szCs w:val="18"/>
+              </w:rPr>
+              <w:t xml:space="preserve"> then LeakageFactor=</w:t>
+            </w:r>
+            <w:r>
+              <w:rPr>
+                <w:rFonts w:asciiTheme="minorHAnsi" w:hAnsiTheme="minorHAnsi"/>
+                <w:sz w:val="18"/>
+                <w:szCs w:val="18"/>
+                <w:u w:val="single"/>
+              </w:rPr>
+              <w:t>0.12</w:t>
+            </w:r>
+            <w:r>
+              <w:rPr>
+                <w:rFonts w:asciiTheme="minorHAnsi" w:hAnsiTheme="minorHAnsi"/>
+                <w:sz w:val="18"/>
+                <w:szCs w:val="18"/>
+              </w:rPr>
+              <w:t xml:space="preserve">; </w:t>
+            </w:r>
+          </w:p>
+          <w:p>
+            <w:pPr>
+              <w:keepNext/>
+              <w:rPr>
+                <w:rFonts w:asciiTheme="minorHAnsi" w:hAnsiTheme="minorHAnsi"/>
+                <w:sz w:val="18"/>
+                <w:szCs w:val="18"/>
+              </w:rPr>
+            </w:pPr>
+          </w:p>
+          <w:p>
+            <w:pPr>
+              <w:keepNext/>
+              <w:rPr>
+                <w:rFonts w:asciiTheme="minorHAnsi" w:hAnsiTheme="minorHAnsi"/>
+                <w:sz w:val="18"/>
+                <w:szCs w:val="18"/>
+              </w:rPr>
+            </w:pPr>
+            <w:r>
+              <w:rPr>
+                <w:rFonts w:asciiTheme="minorHAnsi" w:hAnsiTheme="minorHAnsi"/>
+                <w:sz w:val="18"/>
+                <w:szCs w:val="18"/>
+              </w:rPr>
+              <w:t xml:space="preserve">elseif LeakageToOutside and </w:t>
+            </w:r>
+            <w:r>
+              <w:rPr>
+                <w:rFonts w:asciiTheme="minorHAnsi" w:hAnsiTheme="minorHAnsi"/>
+                <w:sz w:val="18"/>
+                <w:szCs w:val="18"/>
+                <w:u w:val="single"/>
+              </w:rPr>
+              <w:t>MultiFamily</w:t>
+            </w:r>
+            <w:r>
+              <w:rPr>
+                <w:rFonts w:asciiTheme="minorHAnsi" w:hAnsiTheme="minorHAnsi"/>
+                <w:sz w:val="18"/>
+                <w:szCs w:val="18"/>
+              </w:rPr>
+              <w:t xml:space="preserve"> and TestFinal and </w:t>
+            </w:r>
+            <w:r>
+              <w:rPr>
+                <w:rFonts w:asciiTheme="minorHAnsi" w:hAnsiTheme="minorHAnsi"/>
+                <w:sz w:val="18"/>
+                <w:szCs w:val="18"/>
+                <w:u w:val="single"/>
+              </w:rPr>
+              <w:t>Replacement</w:t>
+            </w:r>
+            <w:r>
+              <w:rPr>
+                <w:rFonts w:asciiTheme="minorHAnsi" w:hAnsiTheme="minorHAnsi"/>
+                <w:sz w:val="18"/>
+                <w:szCs w:val="18"/>
+              </w:rPr>
+              <w:t xml:space="preserve"> then LeakageFactor=</w:t>
+            </w:r>
+            <w:r>
+              <w:rPr>
+                <w:rFonts w:asciiTheme="minorHAnsi" w:hAnsiTheme="minorHAnsi"/>
+                <w:sz w:val="18"/>
+                <w:szCs w:val="18"/>
+                <w:u w:val="single"/>
+              </w:rPr>
+              <w:t>0.06</w:t>
+            </w:r>
+            <w:r>
+              <w:rPr>
+                <w:rFonts w:asciiTheme="minorHAnsi" w:hAnsiTheme="minorHAnsi"/>
+                <w:sz w:val="18"/>
+                <w:szCs w:val="18"/>
+              </w:rPr>
+              <w:t xml:space="preserve">; </w:t>
+            </w:r>
+          </w:p>
+          <w:p>
+            <w:pPr>
+              <w:keepNext/>
+              <w:rPr>
+                <w:rFonts w:asciiTheme="minorHAnsi" w:hAnsiTheme="minorHAnsi"/>
+                <w:sz w:val="18"/>
+                <w:szCs w:val="18"/>
+              </w:rPr>
+            </w:pPr>
+          </w:p>
+          <w:p>
+            <w:pPr>
+              <w:keepNext/>
+              <w:rPr>
+                <w:rFonts w:asciiTheme="minorHAnsi" w:hAnsiTheme="minorHAnsi"/>
+                <w:sz w:val="18"/>
+                <w:szCs w:val="18"/>
+              </w:rPr>
+            </w:pPr>
+            <w:r>
+              <w:rPr>
+                <w:rFonts w:asciiTheme="minorHAnsi" w:hAnsiTheme="minorHAnsi"/>
+                <w:sz w:val="18"/>
+                <w:szCs w:val="18"/>
+              </w:rPr>
+              <w:t xml:space="preserve">elseif TotalLeakage and TestFinal and </w:t>
+            </w:r>
+            <w:r>
+              <w:rPr>
+                <w:rFonts w:asciiTheme="minorHAnsi" w:hAnsiTheme="minorHAnsi"/>
+                <w:sz w:val="18"/>
+                <w:szCs w:val="18"/>
+                <w:u w:val="single"/>
+              </w:rPr>
+              <w:t>Alteration</w:t>
+            </w:r>
+            <w:r>
+              <w:rPr>
+                <w:rFonts w:asciiTheme="minorHAnsi" w:hAnsiTheme="minorHAnsi"/>
+                <w:sz w:val="18"/>
+                <w:szCs w:val="18"/>
+              </w:rPr>
               <w:t xml:space="preserve"> then </w:t>
             </w:r>
-            <w:proofErr w:type="spellStart"/>
-            <w:r>
-              <w:rPr>
-                <w:rFonts w:asciiTheme="minorHAnsi" w:hAnsiTheme="minorHAnsi"/>
-                <w:sz w:val="18"/>
-                <w:szCs w:val="18"/>
-              </w:rPr>
-              <w:t>LeakageFactor</w:t>
-            </w:r>
-            <w:proofErr w:type="spellEnd"/>
-            <w:r>
-              <w:rPr>
-                <w:rFonts w:asciiTheme="minorHAnsi" w:hAnsiTheme="minorHAnsi"/>
-                <w:sz w:val="18"/>
-                <w:szCs w:val="18"/>
-              </w:rPr>
-              <w:t>=</w:t>
+          </w:p>
+          <w:p>
+            <w:pPr>
+              <w:keepNext/>
+              <w:rPr>
+                <w:rFonts w:asciiTheme="minorHAnsi" w:hAnsiTheme="minorHAnsi"/>
+                <w:sz w:val="18"/>
+                <w:szCs w:val="18"/>
+              </w:rPr>
+            </w:pPr>
+            <w:r>
+              <w:rPr>
+                <w:rFonts w:asciiTheme="minorHAnsi" w:hAnsiTheme="minorHAnsi"/>
+                <w:sz w:val="18"/>
+                <w:szCs w:val="18"/>
+              </w:rPr>
+              <w:t>LeakageFactor=</w:t>
             </w:r>
             <w:r>
               <w:rPr>
@@ -9896,15 +9753,15 @@
                 <w:szCs w:val="18"/>
                 <w:u w:val="single"/>
               </w:rPr>
-              <w:t>0.05</w:t>
-            </w:r>
-            <w:r>
-              <w:rPr>
-                <w:rFonts w:asciiTheme="minorHAnsi" w:hAnsiTheme="minorHAnsi"/>
-                <w:sz w:val="18"/>
-                <w:szCs w:val="18"/>
-              </w:rPr>
-              <w:t xml:space="preserve">; </w:t>
+              <w:t xml:space="preserve">0.15 </w:t>
+            </w:r>
+            <w:r>
+              <w:rPr>
+                <w:rFonts w:asciiTheme="minorHAnsi" w:hAnsiTheme="minorHAnsi"/>
+                <w:sz w:val="18"/>
+                <w:szCs w:val="18"/>
+              </w:rPr>
+              <w:t xml:space="preserve">(applicable to both single and multifamily);  </w:t>
             </w:r>
           </w:p>
           <w:p>
@@ -9932,27 +9789,8 @@
                 <w:sz w:val="18"/>
                 <w:szCs w:val="18"/>
               </w:rPr>
-              <w:t xml:space="preserve">elseif </w:t>
-            </w:r>
-            <w:proofErr w:type="spellStart"/>
-            <w:r>
-              <w:rPr>
-                <w:rFonts w:asciiTheme="minorHAnsi" w:hAnsiTheme="minorHAnsi"/>
-                <w:sz w:val="18"/>
-                <w:szCs w:val="18"/>
-              </w:rPr>
-              <w:t>TotalLeakage</w:t>
-            </w:r>
-            <w:proofErr w:type="spellEnd"/>
-            <w:r>
-              <w:rPr>
-                <w:rFonts w:asciiTheme="minorHAnsi" w:hAnsiTheme="minorHAnsi"/>
-                <w:sz w:val="18"/>
-                <w:szCs w:val="18"/>
-              </w:rPr>
-              <w:t xml:space="preserve"> and </w:t>
-            </w:r>
-            <w:proofErr w:type="spellStart"/>
+              <w:t xml:space="preserve">elseif LeakageToOutside and TestFinal and </w:t>
+            </w:r>
             <w:r>
               <w:rPr>
                 <w:rFonts w:asciiTheme="minorHAnsi" w:hAnsiTheme="minorHAnsi"/>
@@ -9960,293 +9798,6 @@
                 <w:szCs w:val="18"/>
                 <w:u w:val="single"/>
               </w:rPr>
-              <w:t>MultiFamily</w:t>
-            </w:r>
-            <w:proofErr w:type="spellEnd"/>
-            <w:r>
-              <w:rPr>
-                <w:rFonts w:asciiTheme="minorHAnsi" w:hAnsiTheme="minorHAnsi"/>
-                <w:sz w:val="18"/>
-                <w:szCs w:val="18"/>
-              </w:rPr>
-              <w:t xml:space="preserve"> and </w:t>
-            </w:r>
-            <w:proofErr w:type="spellStart"/>
-            <w:r>
-              <w:rPr>
-                <w:rFonts w:asciiTheme="minorHAnsi" w:hAnsiTheme="minorHAnsi"/>
-                <w:sz w:val="18"/>
-                <w:szCs w:val="18"/>
-              </w:rPr>
-              <w:t>TestFinal</w:t>
-            </w:r>
-            <w:proofErr w:type="spellEnd"/>
-            <w:r>
-              <w:rPr>
-                <w:rFonts w:asciiTheme="minorHAnsi" w:hAnsiTheme="minorHAnsi"/>
-                <w:sz w:val="18"/>
-                <w:szCs w:val="18"/>
-              </w:rPr>
-              <w:t xml:space="preserve"> and </w:t>
-            </w:r>
-            <w:r>
-              <w:rPr>
-                <w:rFonts w:asciiTheme="minorHAnsi" w:hAnsiTheme="minorHAnsi"/>
-                <w:sz w:val="18"/>
-                <w:szCs w:val="18"/>
-                <w:u w:val="single"/>
-              </w:rPr>
-              <w:t>Replacement</w:t>
-            </w:r>
-            <w:r>
-              <w:rPr>
-                <w:rFonts w:asciiTheme="minorHAnsi" w:hAnsiTheme="minorHAnsi"/>
-                <w:sz w:val="18"/>
-                <w:szCs w:val="18"/>
-              </w:rPr>
-              <w:t xml:space="preserve"> then </w:t>
-            </w:r>
-            <w:proofErr w:type="spellStart"/>
-            <w:r>
-              <w:rPr>
-                <w:rFonts w:asciiTheme="minorHAnsi" w:hAnsiTheme="minorHAnsi"/>
-                <w:sz w:val="18"/>
-                <w:szCs w:val="18"/>
-              </w:rPr>
-              <w:t>LeakageFactor</w:t>
-            </w:r>
-            <w:proofErr w:type="spellEnd"/>
-            <w:r>
-              <w:rPr>
-                <w:rFonts w:asciiTheme="minorHAnsi" w:hAnsiTheme="minorHAnsi"/>
-                <w:sz w:val="18"/>
-                <w:szCs w:val="18"/>
-              </w:rPr>
-              <w:t>=</w:t>
-            </w:r>
-            <w:r>
-              <w:rPr>
-                <w:rFonts w:asciiTheme="minorHAnsi" w:hAnsiTheme="minorHAnsi"/>
-                <w:sz w:val="18"/>
-                <w:szCs w:val="18"/>
-                <w:u w:val="single"/>
-              </w:rPr>
-              <w:t>0.12</w:t>
-            </w:r>
-            <w:r>
-              <w:rPr>
-                <w:rFonts w:asciiTheme="minorHAnsi" w:hAnsiTheme="minorHAnsi"/>
-                <w:sz w:val="18"/>
-                <w:szCs w:val="18"/>
-              </w:rPr>
-              <w:t xml:space="preserve">; </w:t>
-            </w:r>
-          </w:p>
-          <w:p>
-            <w:pPr>
-              <w:keepNext/>
-              <w:rPr>
-                <w:rFonts w:asciiTheme="minorHAnsi" w:hAnsiTheme="minorHAnsi"/>
-                <w:sz w:val="18"/>
-                <w:szCs w:val="18"/>
-              </w:rPr>
-            </w:pPr>
-          </w:p>
-          <w:p>
-            <w:pPr>
-              <w:keepNext/>
-              <w:rPr>
-                <w:rFonts w:asciiTheme="minorHAnsi" w:hAnsiTheme="minorHAnsi"/>
-                <w:sz w:val="18"/>
-                <w:szCs w:val="18"/>
-              </w:rPr>
-            </w:pPr>
-            <w:r>
-              <w:rPr>
-                <w:rFonts w:asciiTheme="minorHAnsi" w:hAnsiTheme="minorHAnsi"/>
-                <w:sz w:val="18"/>
-                <w:szCs w:val="18"/>
-              </w:rPr>
-              <w:t xml:space="preserve">elseif </w:t>
-            </w:r>
-            <w:proofErr w:type="spellStart"/>
-            <w:r>
-              <w:rPr>
-                <w:rFonts w:asciiTheme="minorHAnsi" w:hAnsiTheme="minorHAnsi"/>
-                <w:sz w:val="18"/>
-                <w:szCs w:val="18"/>
-              </w:rPr>
-              <w:t>LeakageToOutside</w:t>
-            </w:r>
-            <w:proofErr w:type="spellEnd"/>
-            <w:r>
-              <w:rPr>
-                <w:rFonts w:asciiTheme="minorHAnsi" w:hAnsiTheme="minorHAnsi"/>
-                <w:sz w:val="18"/>
-                <w:szCs w:val="18"/>
-              </w:rPr>
-              <w:t xml:space="preserve"> and </w:t>
-            </w:r>
-            <w:proofErr w:type="spellStart"/>
-            <w:r>
-              <w:rPr>
-                <w:rFonts w:asciiTheme="minorHAnsi" w:hAnsiTheme="minorHAnsi"/>
-                <w:sz w:val="18"/>
-                <w:szCs w:val="18"/>
-                <w:u w:val="single"/>
-              </w:rPr>
-              <w:t>MultiFamily</w:t>
-            </w:r>
-            <w:proofErr w:type="spellEnd"/>
-            <w:r>
-              <w:rPr>
-                <w:rFonts w:asciiTheme="minorHAnsi" w:hAnsiTheme="minorHAnsi"/>
-                <w:sz w:val="18"/>
-                <w:szCs w:val="18"/>
-              </w:rPr>
-              <w:t xml:space="preserve"> and </w:t>
-            </w:r>
-            <w:proofErr w:type="spellStart"/>
-            <w:r>
-              <w:rPr>
-                <w:rFonts w:asciiTheme="minorHAnsi" w:hAnsiTheme="minorHAnsi"/>
-                <w:sz w:val="18"/>
-                <w:szCs w:val="18"/>
-              </w:rPr>
-              <w:t>TestFinal</w:t>
-            </w:r>
-            <w:proofErr w:type="spellEnd"/>
-            <w:r>
-              <w:rPr>
-                <w:rFonts w:asciiTheme="minorHAnsi" w:hAnsiTheme="minorHAnsi"/>
-                <w:sz w:val="18"/>
-                <w:szCs w:val="18"/>
-              </w:rPr>
-              <w:t xml:space="preserve"> and </w:t>
-            </w:r>
-            <w:r>
-              <w:rPr>
-                <w:rFonts w:asciiTheme="minorHAnsi" w:hAnsiTheme="minorHAnsi"/>
-                <w:sz w:val="18"/>
-                <w:szCs w:val="18"/>
-                <w:u w:val="single"/>
-              </w:rPr>
-              <w:t>Replacement</w:t>
-            </w:r>
-            <w:r>
-              <w:rPr>
-                <w:rFonts w:asciiTheme="minorHAnsi" w:hAnsiTheme="minorHAnsi"/>
-                <w:sz w:val="18"/>
-                <w:szCs w:val="18"/>
-              </w:rPr>
-              <w:t xml:space="preserve"> then </w:t>
-            </w:r>
-            <w:proofErr w:type="spellStart"/>
-            <w:r>
-              <w:rPr>
-                <w:rFonts w:asciiTheme="minorHAnsi" w:hAnsiTheme="minorHAnsi"/>
-                <w:sz w:val="18"/>
-                <w:szCs w:val="18"/>
-              </w:rPr>
-              <w:t>LeakageFactor</w:t>
-            </w:r>
-            <w:proofErr w:type="spellEnd"/>
-            <w:r>
-              <w:rPr>
-                <w:rFonts w:asciiTheme="minorHAnsi" w:hAnsiTheme="minorHAnsi"/>
-                <w:sz w:val="18"/>
-                <w:szCs w:val="18"/>
-              </w:rPr>
-              <w:t>=</w:t>
-            </w:r>
-            <w:r>
-              <w:rPr>
-                <w:rFonts w:asciiTheme="minorHAnsi" w:hAnsiTheme="minorHAnsi"/>
-                <w:sz w:val="18"/>
-                <w:szCs w:val="18"/>
-                <w:u w:val="single"/>
-              </w:rPr>
-              <w:t>0.06</w:t>
-            </w:r>
-            <w:r>
-              <w:rPr>
-                <w:rFonts w:asciiTheme="minorHAnsi" w:hAnsiTheme="minorHAnsi"/>
-                <w:sz w:val="18"/>
-                <w:szCs w:val="18"/>
-              </w:rPr>
-              <w:t xml:space="preserve">; </w:t>
-            </w:r>
-          </w:p>
-          <w:p>
-            <w:pPr>
-              <w:keepNext/>
-              <w:rPr>
-                <w:rFonts w:asciiTheme="minorHAnsi" w:hAnsiTheme="minorHAnsi"/>
-                <w:sz w:val="18"/>
-                <w:szCs w:val="18"/>
-              </w:rPr>
-            </w:pPr>
-          </w:p>
-          <w:p>
-            <w:pPr>
-              <w:keepNext/>
-              <w:rPr>
-                <w:rFonts w:asciiTheme="minorHAnsi" w:hAnsiTheme="minorHAnsi"/>
-                <w:sz w:val="18"/>
-                <w:szCs w:val="18"/>
-              </w:rPr>
-            </w:pPr>
-            <w:r>
-              <w:rPr>
-                <w:rFonts w:asciiTheme="minorHAnsi" w:hAnsiTheme="minorHAnsi"/>
-                <w:sz w:val="18"/>
-                <w:szCs w:val="18"/>
-              </w:rPr>
-              <w:t xml:space="preserve">elseif </w:t>
-            </w:r>
-            <w:proofErr w:type="spellStart"/>
-            <w:r>
-              <w:rPr>
-                <w:rFonts w:asciiTheme="minorHAnsi" w:hAnsiTheme="minorHAnsi"/>
-                <w:sz w:val="18"/>
-                <w:szCs w:val="18"/>
-              </w:rPr>
-              <w:t>TotalLeakage</w:t>
-            </w:r>
-            <w:proofErr w:type="spellEnd"/>
-            <w:r>
-              <w:rPr>
-                <w:rFonts w:asciiTheme="minorHAnsi" w:hAnsiTheme="minorHAnsi"/>
-                <w:sz w:val="18"/>
-                <w:szCs w:val="18"/>
-              </w:rPr>
-              <w:t xml:space="preserve"> and </w:t>
-            </w:r>
-            <w:proofErr w:type="spellStart"/>
-            <w:r>
-              <w:rPr>
-                <w:rFonts w:asciiTheme="minorHAnsi" w:hAnsiTheme="minorHAnsi"/>
-                <w:sz w:val="18"/>
-                <w:szCs w:val="18"/>
-              </w:rPr>
-              <w:t>TestFinal</w:t>
-            </w:r>
-            <w:proofErr w:type="spellEnd"/>
-            <w:r>
-              <w:rPr>
-                <w:rFonts w:asciiTheme="minorHAnsi" w:hAnsiTheme="minorHAnsi"/>
-                <w:sz w:val="18"/>
-                <w:szCs w:val="18"/>
-              </w:rPr>
-              <w:t xml:space="preserve"> and </w:t>
-            </w:r>
-            <w:r>
-              <w:rPr>
-                <w:rFonts w:asciiTheme="minorHAnsi" w:hAnsiTheme="minorHAnsi"/>
-                <w:sz w:val="18"/>
-                <w:szCs w:val="18"/>
-                <w:u w:val="single"/>
-              </w:rPr>
               <w:t>Alteration</w:t>
             </w:r>
             <w:r>
@@ -10255,151 +9806,7 @@
                 <w:sz w:val="18"/>
                 <w:szCs w:val="18"/>
               </w:rPr>
-              <w:t xml:space="preserve"> then </w:t>
-            </w:r>
-          </w:p>
-          <w:p>
-            <w:pPr>
-              <w:keepNext/>
-              <w:rPr>
-                <w:rFonts w:asciiTheme="minorHAnsi" w:hAnsiTheme="minorHAnsi"/>
-                <w:sz w:val="18"/>
-                <w:szCs w:val="18"/>
-              </w:rPr>
-            </w:pPr>
-            <w:proofErr w:type="spellStart"/>
-            <w:r>
-              <w:rPr>
-                <w:rFonts w:asciiTheme="minorHAnsi" w:hAnsiTheme="minorHAnsi"/>
-                <w:sz w:val="18"/>
-                <w:szCs w:val="18"/>
-              </w:rPr>
-              <w:t>LeakageFactor</w:t>
-            </w:r>
-            <w:proofErr w:type="spellEnd"/>
-            <w:r>
-              <w:rPr>
-                <w:rFonts w:asciiTheme="minorHAnsi" w:hAnsiTheme="minorHAnsi"/>
-                <w:sz w:val="18"/>
-                <w:szCs w:val="18"/>
-              </w:rPr>
-              <w:t>=</w:t>
-            </w:r>
-            <w:r>
-              <w:rPr>
-                <w:rFonts w:asciiTheme="minorHAnsi" w:hAnsiTheme="minorHAnsi"/>
-                <w:sz w:val="18"/>
-                <w:szCs w:val="18"/>
-                <w:u w:val="single"/>
-              </w:rPr>
-              <w:t xml:space="preserve">0.15 </w:t>
-            </w:r>
-            <w:r>
-              <w:rPr>
-                <w:rFonts w:asciiTheme="minorHAnsi" w:hAnsiTheme="minorHAnsi"/>
-                <w:sz w:val="18"/>
-                <w:szCs w:val="18"/>
-              </w:rPr>
-              <w:t xml:space="preserve">(applicable to both single and multifamily);  </w:t>
-            </w:r>
-          </w:p>
-          <w:p>
-            <w:pPr>
-              <w:keepNext/>
-              <w:rPr>
-                <w:rFonts w:asciiTheme="minorHAnsi" w:hAnsiTheme="minorHAnsi"/>
-                <w:sz w:val="18"/>
-                <w:szCs w:val="18"/>
-              </w:rPr>
-            </w:pPr>
-          </w:p>
-          <w:p>
-            <w:pPr>
-              <w:keepNext/>
-              <w:rPr>
-                <w:rFonts w:asciiTheme="minorHAnsi" w:hAnsiTheme="minorHAnsi"/>
-                <w:sz w:val="18"/>
-                <w:szCs w:val="18"/>
-              </w:rPr>
-            </w:pPr>
-            <w:r>
-              <w:rPr>
-                <w:rFonts w:asciiTheme="minorHAnsi" w:hAnsiTheme="minorHAnsi"/>
-                <w:sz w:val="18"/>
-                <w:szCs w:val="18"/>
-              </w:rPr>
-              <w:t xml:space="preserve">elseif </w:t>
-            </w:r>
-            <w:proofErr w:type="spellStart"/>
-            <w:r>
-              <w:rPr>
-                <w:rFonts w:asciiTheme="minorHAnsi" w:hAnsiTheme="minorHAnsi"/>
-                <w:sz w:val="18"/>
-                <w:szCs w:val="18"/>
-              </w:rPr>
-              <w:t>LeakageToOutside</w:t>
-            </w:r>
-            <w:proofErr w:type="spellEnd"/>
-            <w:r>
-              <w:rPr>
-                <w:rFonts w:asciiTheme="minorHAnsi" w:hAnsiTheme="minorHAnsi"/>
-                <w:sz w:val="18"/>
-                <w:szCs w:val="18"/>
-              </w:rPr>
-              <w:t xml:space="preserve"> and </w:t>
-            </w:r>
-            <w:proofErr w:type="spellStart"/>
-            <w:r>
-              <w:rPr>
-                <w:rFonts w:asciiTheme="minorHAnsi" w:hAnsiTheme="minorHAnsi"/>
-                <w:sz w:val="18"/>
-                <w:szCs w:val="18"/>
-              </w:rPr>
-              <w:t>TestFinal</w:t>
-            </w:r>
-            <w:proofErr w:type="spellEnd"/>
-            <w:r>
-              <w:rPr>
-                <w:rFonts w:asciiTheme="minorHAnsi" w:hAnsiTheme="minorHAnsi"/>
-                <w:sz w:val="18"/>
-                <w:szCs w:val="18"/>
-              </w:rPr>
-              <w:t xml:space="preserve"> and </w:t>
-            </w:r>
-            <w:r>
-              <w:rPr>
-                <w:rFonts w:asciiTheme="minorHAnsi" w:hAnsiTheme="minorHAnsi"/>
-                <w:sz w:val="18"/>
-                <w:szCs w:val="18"/>
-                <w:u w:val="single"/>
-              </w:rPr>
-              <w:t>Alteration</w:t>
-            </w:r>
-            <w:r>
-              <w:rPr>
-                <w:rFonts w:asciiTheme="minorHAnsi" w:hAnsiTheme="minorHAnsi"/>
-                <w:sz w:val="18"/>
-                <w:szCs w:val="18"/>
-              </w:rPr>
-              <w:t xml:space="preserve"> then </w:t>
-            </w:r>
-            <w:proofErr w:type="spellStart"/>
-            <w:r>
-              <w:rPr>
-                <w:rFonts w:asciiTheme="minorHAnsi" w:hAnsiTheme="minorHAnsi"/>
-                <w:sz w:val="18"/>
-                <w:szCs w:val="18"/>
-              </w:rPr>
-              <w:t>LeakageFactor</w:t>
-            </w:r>
-            <w:proofErr w:type="spellEnd"/>
-            <w:r>
-              <w:rPr>
-                <w:rFonts w:asciiTheme="minorHAnsi" w:hAnsiTheme="minorHAnsi"/>
-                <w:sz w:val="18"/>
-                <w:szCs w:val="18"/>
-              </w:rPr>
-              <w:t>=</w:t>
+              <w:t xml:space="preserve"> then LeakageFactor=</w:t>
             </w:r>
             <w:r>
               <w:rPr>
@@ -10551,27 +9958,8 @@
                 <w:sz w:val="18"/>
                 <w:szCs w:val="18"/>
               </w:rPr>
-              <w:t xml:space="preserve">if </w:t>
-            </w:r>
-            <w:proofErr w:type="spellStart"/>
-            <w:r>
-              <w:rPr>
-                <w:rFonts w:asciiTheme="minorHAnsi" w:hAnsiTheme="minorHAnsi"/>
-                <w:sz w:val="18"/>
-                <w:szCs w:val="18"/>
-              </w:rPr>
-              <w:t>AHUAirflowMethod</w:t>
-            </w:r>
-            <w:proofErr w:type="spellEnd"/>
-            <w:r>
-              <w:rPr>
-                <w:rFonts w:asciiTheme="minorHAnsi" w:hAnsiTheme="minorHAnsi"/>
-                <w:sz w:val="18"/>
-                <w:szCs w:val="18"/>
-              </w:rPr>
-              <w:t xml:space="preserve">= </w:t>
-            </w:r>
-            <w:proofErr w:type="spellStart"/>
+              <w:t xml:space="preserve">if AHUAirflowMethod= </w:t>
+            </w:r>
             <w:r>
               <w:rPr>
                 <w:rFonts w:asciiTheme="minorHAnsi" w:hAnsiTheme="minorHAnsi"/>
@@ -10579,17 +9967,44 @@
                 <w:szCs w:val="18"/>
                 <w:u w:val="single"/>
               </w:rPr>
-              <w:t>DefaultAirflowMethod</w:t>
-            </w:r>
-            <w:proofErr w:type="spellEnd"/>
-            <w:r>
+              <w:t xml:space="preserve">DefaultAirflowMethod then </w:t>
+            </w:r>
+          </w:p>
+          <w:p>
+            <w:pPr>
+              <w:keepNext/>
               <w:rPr>
                 <w:rFonts w:asciiTheme="minorHAnsi" w:hAnsiTheme="minorHAnsi"/>
                 <w:sz w:val="18"/>
                 <w:szCs w:val="18"/>
                 <w:u w:val="single"/>
               </w:rPr>
-              <w:t xml:space="preserve"> then </w:t>
+            </w:pPr>
+            <w:r>
+              <w:rPr>
+                <w:rFonts w:asciiTheme="minorHAnsi" w:hAnsiTheme="minorHAnsi"/>
+                <w:sz w:val="18"/>
+                <w:szCs w:val="18"/>
+                <w:u w:val="single"/>
+              </w:rPr>
+              <w:t>AHUAirflow=ZonedCondFloorArea*0.5*</w:t>
+            </w:r>
+            <w:r>
+              <w:rPr>
+                <w:rFonts w:asciiTheme="minorHAnsi" w:hAnsiTheme="minorHAnsi"/>
+                <w:sz w:val="18"/>
+                <w:szCs w:val="18"/>
+              </w:rPr>
+              <w:t xml:space="preserve"> LeakageFactor</w:t>
+            </w:r>
+            <w:r>
+              <w:rPr>
+                <w:rFonts w:asciiTheme="minorHAnsi" w:hAnsiTheme="minorHAnsi"/>
+                <w:sz w:val="18"/>
+                <w:szCs w:val="18"/>
+                <w:u w:val="single"/>
+              </w:rPr>
+              <w:t>;</w:t>
             </w:r>
           </w:p>
           <w:p>
@@ -10602,17 +10017,17 @@
                 <w:u w:val="single"/>
               </w:rPr>
             </w:pPr>
-            <w:proofErr w:type="spellStart"/>
-            <w:r>
+          </w:p>
+          <w:p>
+            <w:pPr>
+              <w:keepNext/>
               <w:rPr>
                 <w:rFonts w:asciiTheme="minorHAnsi" w:hAnsiTheme="minorHAnsi"/>
                 <w:sz w:val="18"/>
                 <w:szCs w:val="18"/>
                 <w:u w:val="single"/>
               </w:rPr>
-              <w:t>AHUAirflow</w:t>
-            </w:r>
-            <w:proofErr w:type="spellEnd"/>
+            </w:pPr>
             <w:r>
               <w:rPr>
                 <w:rFonts w:asciiTheme="minorHAnsi" w:hAnsiTheme="minorHAnsi"/>
@@ -10620,9 +10035,8 @@
                 <w:szCs w:val="18"/>
                 <w:u w:val="single"/>
               </w:rPr>
-              <w:t>=</w:t>
-            </w:r>
-            <w:proofErr w:type="spellStart"/>
+              <w:t xml:space="preserve">elseif AHUAirflowMethod= CoolingSystemMethod </w:t>
+            </w:r>
             <w:r>
               <w:rPr>
                 <w:rFonts w:asciiTheme="minorHAnsi" w:hAnsiTheme="minorHAnsi"/>
@@ -10630,36 +10044,19 @@
                 <w:szCs w:val="18"/>
                 <w:u w:val="single"/>
               </w:rPr>
-              <w:t>ZonedCondFloorArea</w:t>
-            </w:r>
-            <w:proofErr w:type="spellEnd"/>
-            <w:r>
+              <w:t>and A09 = no,</w:t>
+            </w:r>
+          </w:p>
+          <w:p>
+            <w:pPr>
+              <w:keepNext/>
               <w:rPr>
                 <w:rFonts w:asciiTheme="minorHAnsi" w:hAnsiTheme="minorHAnsi"/>
                 <w:sz w:val="18"/>
                 <w:szCs w:val="18"/>
                 <w:u w:val="single"/>
               </w:rPr>
-              <w:t>*0.5*</w:t>
-            </w:r>
-            <w:r>
-              <w:rPr>
-                <w:rFonts w:asciiTheme="minorHAnsi" w:hAnsiTheme="minorHAnsi"/>
-                <w:sz w:val="18"/>
-                <w:szCs w:val="18"/>
-              </w:rPr>
-              <w:t xml:space="preserve"> </w:t>
-            </w:r>
-            <w:proofErr w:type="spellStart"/>
-            <w:r>
-              <w:rPr>
-                <w:rFonts w:asciiTheme="minorHAnsi" w:hAnsiTheme="minorHAnsi"/>
-                <w:sz w:val="18"/>
-                <w:szCs w:val="18"/>
-              </w:rPr>
-              <w:t>LeakageFactor</w:t>
-            </w:r>
-            <w:proofErr w:type="spellEnd"/>
+            </w:pPr>
             <w:r>
               <w:rPr>
                 <w:rFonts w:asciiTheme="minorHAnsi" w:hAnsiTheme="minorHAnsi"/>
@@ -10667,6 +10064,23 @@
                 <w:szCs w:val="18"/>
                 <w:u w:val="single"/>
               </w:rPr>
+              <w:t>then AHUAirflow=CondenserNomCoolCapacityTon*400*</w:t>
+            </w:r>
+            <w:r>
+              <w:rPr>
+                <w:rFonts w:asciiTheme="minorHAnsi" w:hAnsiTheme="minorHAnsi"/>
+                <w:sz w:val="18"/>
+                <w:szCs w:val="18"/>
+              </w:rPr>
+              <w:t xml:space="preserve"> LeakageFactor</w:t>
+            </w:r>
+            <w:r>
+              <w:rPr>
+                <w:rFonts w:asciiTheme="minorHAnsi" w:hAnsiTheme="minorHAnsi"/>
+                <w:sz w:val="18"/>
+                <w:szCs w:val="18"/>
+                <w:u w:val="single"/>
+              </w:rPr>
               <w:t>;</w:t>
             </w:r>
           </w:p>
@@ -10698,19 +10112,19 @@
                 <w:szCs w:val="18"/>
                 <w:u w:val="single"/>
               </w:rPr>
-              <w:t xml:space="preserve">elseif </w:t>
-            </w:r>
-            <w:proofErr w:type="spellStart"/>
-            <w:r>
+              <w:t xml:space="preserve">elseif AHUAirflowMethod = CoolingSystemMethod and A09=yes, </w:t>
+            </w:r>
+          </w:p>
+          <w:p>
+            <w:pPr>
+              <w:keepNext/>
               <w:rPr>
                 <w:rFonts w:asciiTheme="minorHAnsi" w:hAnsiTheme="minorHAnsi"/>
                 <w:sz w:val="18"/>
                 <w:szCs w:val="18"/>
                 <w:u w:val="single"/>
               </w:rPr>
-              <w:t>AHUAirflowMethod</w:t>
-            </w:r>
-            <w:proofErr w:type="spellEnd"/>
+            </w:pPr>
             <w:r>
               <w:rPr>
                 <w:rFonts w:asciiTheme="minorHAnsi" w:hAnsiTheme="minorHAnsi"/>
@@ -10718,28 +10132,30 @@
                 <w:szCs w:val="18"/>
                 <w:u w:val="single"/>
               </w:rPr>
-              <w:t xml:space="preserve">= </w:t>
-            </w:r>
-            <w:proofErr w:type="spellStart"/>
-            <w:r>
+              <w:t>then value=CondenserNomCoolCapacityTon *250*LeakageFactor;</w:t>
+            </w:r>
+          </w:p>
+          <w:p>
+            <w:pPr>
+              <w:keepNext/>
               <w:rPr>
                 <w:rFonts w:asciiTheme="minorHAnsi" w:hAnsiTheme="minorHAnsi"/>
                 <w:sz w:val="18"/>
                 <w:szCs w:val="18"/>
                 <w:u w:val="single"/>
               </w:rPr>
-              <w:t>CoolingSystemMethod</w:t>
-            </w:r>
-            <w:proofErr w:type="spellEnd"/>
-            <w:r>
+            </w:pPr>
+          </w:p>
+          <w:p>
+            <w:pPr>
+              <w:keepNext/>
               <w:rPr>
                 <w:rFonts w:asciiTheme="minorHAnsi" w:hAnsiTheme="minorHAnsi"/>
                 <w:sz w:val="18"/>
                 <w:szCs w:val="18"/>
                 <w:u w:val="single"/>
               </w:rPr>
-              <w:t xml:space="preserve"> </w:t>
-            </w:r>
+            </w:pPr>
             <w:r>
               <w:rPr>
                 <w:rFonts w:asciiTheme="minorHAnsi" w:hAnsiTheme="minorHAnsi"/>
@@ -10747,7 +10163,7 @@
                 <w:szCs w:val="18"/>
                 <w:u w:val="single"/>
               </w:rPr>
-              <w:t>and A09 = no,</w:t>
+              <w:t>elseif AHUAirflowMethod= HeatingSystemMethod</w:t>
             </w:r>
           </w:p>
           <w:p>
@@ -10767,9 +10183,16 @@
                 <w:szCs w:val="18"/>
                 <w:u w:val="single"/>
               </w:rPr>
-              <w:t xml:space="preserve">then </w:t>
-            </w:r>
-            <w:proofErr w:type="spellStart"/>
+              <w:t>then AHUAirflow=HeatingCapacityKbtuh*21.7*</w:t>
+            </w:r>
+            <w:r>
+              <w:rPr>
+                <w:rFonts w:asciiTheme="minorHAnsi" w:hAnsiTheme="minorHAnsi"/>
+                <w:sz w:val="18"/>
+                <w:szCs w:val="18"/>
+              </w:rPr>
+              <w:t xml:space="preserve"> LeakageFactor</w:t>
+            </w:r>
             <w:r>
               <w:rPr>
                 <w:rFonts w:asciiTheme="minorHAnsi" w:hAnsiTheme="minorHAnsi"/>
@@ -10777,19 +10200,29 @@
                 <w:szCs w:val="18"/>
                 <w:u w:val="single"/>
               </w:rPr>
-              <w:t>AHUAirflow</w:t>
-            </w:r>
-            <w:proofErr w:type="spellEnd"/>
-            <w:r>
+              <w:t>;</w:t>
+            </w:r>
+          </w:p>
+          <w:p>
+            <w:pPr>
+              <w:keepNext/>
               <w:rPr>
                 <w:rFonts w:asciiTheme="minorHAnsi" w:hAnsiTheme="minorHAnsi"/>
                 <w:sz w:val="18"/>
                 <w:szCs w:val="18"/>
                 <w:u w:val="single"/>
               </w:rPr>
-              <w:t>=</w:t>
-            </w:r>
-            <w:proofErr w:type="spellStart"/>
+            </w:pPr>
+          </w:p>
+          <w:p>
+            <w:pPr>
+              <w:keepNext/>
+              <w:rPr>
+                <w:rFonts w:asciiTheme="minorHAnsi" w:hAnsiTheme="minorHAnsi"/>
+                <w:sz w:val="18"/>
+                <w:szCs w:val="18"/>
+              </w:rPr>
+            </w:pPr>
             <w:r>
               <w:rPr>
                 <w:rFonts w:asciiTheme="minorHAnsi" w:hAnsiTheme="minorHAnsi"/>
@@ -10797,36 +10230,27 @@
                 <w:szCs w:val="18"/>
                 <w:u w:val="single"/>
               </w:rPr>
-              <w:t>CondenserNomCoolCapacityTon</w:t>
-            </w:r>
-            <w:proofErr w:type="spellEnd"/>
-            <w:r>
+              <w:t>elseif AHUAirflowMethod= MeasuredAirflowMethod</w:t>
+            </w:r>
+            <w:r>
+              <w:rPr>
+                <w:rFonts w:asciiTheme="minorHAnsi" w:hAnsiTheme="minorHAnsi"/>
+                <w:sz w:val="18"/>
+                <w:szCs w:val="18"/>
+              </w:rPr>
+              <w:t xml:space="preserve"> then</w:t>
+            </w:r>
+          </w:p>
+          <w:p>
+            <w:pPr>
+              <w:keepNext/>
               <w:rPr>
                 <w:rFonts w:asciiTheme="minorHAnsi" w:hAnsiTheme="minorHAnsi"/>
                 <w:sz w:val="18"/>
                 <w:szCs w:val="18"/>
                 <w:u w:val="single"/>
               </w:rPr>
-              <w:t>*400*</w:t>
-            </w:r>
-            <w:r>
-              <w:rPr>
-                <w:rFonts w:asciiTheme="minorHAnsi" w:hAnsiTheme="minorHAnsi"/>
-                <w:sz w:val="18"/>
-                <w:szCs w:val="18"/>
-              </w:rPr>
-              <w:t xml:space="preserve"> </w:t>
-            </w:r>
-            <w:proofErr w:type="spellStart"/>
-            <w:r>
-              <w:rPr>
-                <w:rFonts w:asciiTheme="minorHAnsi" w:hAnsiTheme="minorHAnsi"/>
-                <w:sz w:val="18"/>
-                <w:szCs w:val="18"/>
-              </w:rPr>
-              <w:t>LeakageFactor</w:t>
-            </w:r>
-            <w:proofErr w:type="spellEnd"/>
+            </w:pPr>
             <w:r>
               <w:rPr>
                 <w:rFonts w:asciiTheme="minorHAnsi" w:hAnsiTheme="minorHAnsi"/>
@@ -10834,7 +10258,15 @@
                 <w:szCs w:val="18"/>
                 <w:u w:val="single"/>
               </w:rPr>
-              <w:t>;</w:t>
+              <w:t>AHUAirflow=</w:t>
+            </w:r>
+            <w:r>
+              <w:rPr>
+                <w:rFonts w:asciiTheme="minorHAnsi" w:hAnsiTheme="minorHAnsi"/>
+                <w:sz w:val="18"/>
+                <w:szCs w:val="18"/>
+              </w:rPr>
+              <w:t xml:space="preserve"> Measured AHUAirflow * LeakageFactor;</w:t>
             </w:r>
           </w:p>
           <w:p>
@@ -10865,9 +10297,18 @@
                 <w:szCs w:val="18"/>
                 <w:u w:val="single"/>
               </w:rPr>
-              <w:t xml:space="preserve">elseif </w:t>
-            </w:r>
-            <w:proofErr w:type="spellStart"/>
+              <w:t>elseif AHUAirflowMethod= IndoorUnitMethod then</w:t>
+            </w:r>
+          </w:p>
+          <w:p>
+            <w:pPr>
+              <w:keepNext/>
+              <w:rPr>
+                <w:rFonts w:asciiTheme="minorHAnsi" w:hAnsiTheme="minorHAnsi"/>
+                <w:sz w:val="18"/>
+                <w:szCs w:val="18"/>
+              </w:rPr>
+            </w:pPr>
             <w:r>
               <w:rPr>
                 <w:rFonts w:asciiTheme="minorHAnsi" w:hAnsiTheme="minorHAnsi"/>
@@ -10875,531 +10316,7 @@
                 <w:szCs w:val="18"/>
                 <w:u w:val="single"/>
               </w:rPr>
-              <w:t>AHUAirflowMethod</w:t>
-            </w:r>
-            <w:proofErr w:type="spellEnd"/>
-            <w:r>
-              <w:rPr>
-                <w:rFonts w:asciiTheme="minorHAnsi" w:hAnsiTheme="minorHAnsi"/>
-                <w:sz w:val="18"/>
-                <w:szCs w:val="18"/>
-                <w:u w:val="single"/>
-              </w:rPr>
-              <w:t xml:space="preserve"> = </w:t>
-            </w:r>
-            <w:proofErr w:type="spellStart"/>
-            <w:r>
-              <w:rPr>
-                <w:rFonts w:asciiTheme="minorHAnsi" w:hAnsiTheme="minorHAnsi"/>
-                <w:sz w:val="18"/>
-                <w:szCs w:val="18"/>
-                <w:u w:val="single"/>
-              </w:rPr>
-              <w:t>CoolingSystemMethod</w:t>
-            </w:r>
-            <w:proofErr w:type="spellEnd"/>
-            <w:r>
-              <w:rPr>
-                <w:rFonts w:asciiTheme="minorHAnsi" w:hAnsiTheme="minorHAnsi"/>
-                <w:sz w:val="18"/>
-                <w:szCs w:val="18"/>
-                <w:u w:val="single"/>
-              </w:rPr>
-              <w:t xml:space="preserve"> and A09=yes, </w:t>
-            </w:r>
-          </w:p>
-          <w:p>
-            <w:pPr>
-              <w:keepNext/>
-              <w:rPr>
-                <w:rFonts w:asciiTheme="minorHAnsi" w:hAnsiTheme="minorHAnsi"/>
-                <w:sz w:val="18"/>
-                <w:szCs w:val="18"/>
-                <w:u w:val="single"/>
-              </w:rPr>
-            </w:pPr>
-            <w:r>
-              <w:rPr>
-                <w:rFonts w:asciiTheme="minorHAnsi" w:hAnsiTheme="minorHAnsi"/>
-                <w:sz w:val="18"/>
-                <w:szCs w:val="18"/>
-                <w:u w:val="single"/>
-              </w:rPr>
-              <w:t>then value=</w:t>
-            </w:r>
-            <w:proofErr w:type="spellStart"/>
-            <w:r>
-              <w:rPr>
-                <w:rFonts w:asciiTheme="minorHAnsi" w:hAnsiTheme="minorHAnsi"/>
-                <w:sz w:val="18"/>
-                <w:szCs w:val="18"/>
-                <w:u w:val="single"/>
-              </w:rPr>
-              <w:t>CondenserNomCoolCapacityTon</w:t>
-            </w:r>
-            <w:proofErr w:type="spellEnd"/>
-            <w:r>
-              <w:rPr>
-                <w:rFonts w:asciiTheme="minorHAnsi" w:hAnsiTheme="minorHAnsi"/>
-                <w:sz w:val="18"/>
-                <w:szCs w:val="18"/>
-                <w:u w:val="single"/>
-              </w:rPr>
-              <w:t xml:space="preserve"> *250*</w:t>
-            </w:r>
-            <w:proofErr w:type="spellStart"/>
-            <w:r>
-              <w:rPr>
-                <w:rFonts w:asciiTheme="minorHAnsi" w:hAnsiTheme="minorHAnsi"/>
-                <w:sz w:val="18"/>
-                <w:szCs w:val="18"/>
-                <w:u w:val="single"/>
-              </w:rPr>
-              <w:t>LeakageFactor</w:t>
-            </w:r>
-            <w:proofErr w:type="spellEnd"/>
-            <w:r>
-              <w:rPr>
-                <w:rFonts w:asciiTheme="minorHAnsi" w:hAnsiTheme="minorHAnsi"/>
-                <w:sz w:val="18"/>
-                <w:szCs w:val="18"/>
-                <w:u w:val="single"/>
-              </w:rPr>
-              <w:t>;</w:t>
-            </w:r>
-          </w:p>
-          <w:p>
-            <w:pPr>
-              <w:keepNext/>
-              <w:rPr>
-                <w:rFonts w:asciiTheme="minorHAnsi" w:hAnsiTheme="minorHAnsi"/>
-                <w:sz w:val="18"/>
-                <w:szCs w:val="18"/>
-                <w:u w:val="single"/>
-              </w:rPr>
-            </w:pPr>
-          </w:p>
-          <w:p>
-            <w:pPr>
-              <w:keepNext/>
-              <w:rPr>
-                <w:rFonts w:asciiTheme="minorHAnsi" w:hAnsiTheme="minorHAnsi"/>
-                <w:sz w:val="18"/>
-                <w:szCs w:val="18"/>
-                <w:u w:val="single"/>
-              </w:rPr>
-            </w:pPr>
-            <w:r>
-              <w:rPr>
-                <w:rFonts w:asciiTheme="minorHAnsi" w:hAnsiTheme="minorHAnsi"/>
-                <w:sz w:val="18"/>
-                <w:szCs w:val="18"/>
-                <w:u w:val="single"/>
-              </w:rPr>
-              <w:t xml:space="preserve">elseif </w:t>
-            </w:r>
-            <w:proofErr w:type="spellStart"/>
-            <w:r>
-              <w:rPr>
-                <w:rFonts w:asciiTheme="minorHAnsi" w:hAnsiTheme="minorHAnsi"/>
-                <w:sz w:val="18"/>
-                <w:szCs w:val="18"/>
-                <w:u w:val="single"/>
-              </w:rPr>
-              <w:t>AHUAirflowMethod</w:t>
-            </w:r>
-            <w:proofErr w:type="spellEnd"/>
-            <w:r>
-              <w:rPr>
-                <w:rFonts w:asciiTheme="minorHAnsi" w:hAnsiTheme="minorHAnsi"/>
-                <w:sz w:val="18"/>
-                <w:szCs w:val="18"/>
-                <w:u w:val="single"/>
-              </w:rPr>
-              <w:t xml:space="preserve">= </w:t>
-            </w:r>
-            <w:proofErr w:type="spellStart"/>
-            <w:r>
-              <w:rPr>
-                <w:rFonts w:asciiTheme="minorHAnsi" w:hAnsiTheme="minorHAnsi"/>
-                <w:sz w:val="18"/>
-                <w:szCs w:val="18"/>
-                <w:u w:val="single"/>
-              </w:rPr>
-              <w:t>HeatingSystemMethod</w:t>
-            </w:r>
-            <w:proofErr w:type="spellEnd"/>
-          </w:p>
-          <w:p>
-            <w:pPr>
-              <w:keepNext/>
-              <w:rPr>
-                <w:rFonts w:asciiTheme="minorHAnsi" w:hAnsiTheme="minorHAnsi"/>
-                <w:sz w:val="18"/>
-                <w:szCs w:val="18"/>
-                <w:u w:val="single"/>
-              </w:rPr>
-            </w:pPr>
-            <w:r>
-              <w:rPr>
-                <w:rFonts w:asciiTheme="minorHAnsi" w:hAnsiTheme="minorHAnsi"/>
-                <w:sz w:val="18"/>
-                <w:szCs w:val="18"/>
-                <w:u w:val="single"/>
-              </w:rPr>
-              <w:t xml:space="preserve">then </w:t>
-            </w:r>
-            <w:proofErr w:type="spellStart"/>
-            <w:r>
-              <w:rPr>
-                <w:rFonts w:asciiTheme="minorHAnsi" w:hAnsiTheme="minorHAnsi"/>
-                <w:sz w:val="18"/>
-                <w:szCs w:val="18"/>
-                <w:u w:val="single"/>
-              </w:rPr>
-              <w:t>AHUAirflow</w:t>
-            </w:r>
-            <w:proofErr w:type="spellEnd"/>
-            <w:r>
-              <w:rPr>
-                <w:rFonts w:asciiTheme="minorHAnsi" w:hAnsiTheme="minorHAnsi"/>
-                <w:sz w:val="18"/>
-                <w:szCs w:val="18"/>
-                <w:u w:val="single"/>
-              </w:rPr>
-              <w:t>=</w:t>
-            </w:r>
-            <w:proofErr w:type="spellStart"/>
-            <w:r>
-              <w:rPr>
-                <w:rFonts w:asciiTheme="minorHAnsi" w:hAnsiTheme="minorHAnsi"/>
-                <w:sz w:val="18"/>
-                <w:szCs w:val="18"/>
-                <w:u w:val="single"/>
-              </w:rPr>
-              <w:t>HeatingCapacityKbtuh</w:t>
-            </w:r>
-            <w:proofErr w:type="spellEnd"/>
-            <w:r>
-              <w:rPr>
-                <w:rFonts w:asciiTheme="minorHAnsi" w:hAnsiTheme="minorHAnsi"/>
-                <w:sz w:val="18"/>
-                <w:szCs w:val="18"/>
-                <w:u w:val="single"/>
-              </w:rPr>
-              <w:t>*21.7*</w:t>
-            </w:r>
-            <w:r>
-              <w:rPr>
-                <w:rFonts w:asciiTheme="minorHAnsi" w:hAnsiTheme="minorHAnsi"/>
-                <w:sz w:val="18"/>
-                <w:szCs w:val="18"/>
-              </w:rPr>
-              <w:t xml:space="preserve"> </w:t>
-            </w:r>
-            <w:proofErr w:type="spellStart"/>
-            <w:r>
-              <w:rPr>
-                <w:rFonts w:asciiTheme="minorHAnsi" w:hAnsiTheme="minorHAnsi"/>
-                <w:sz w:val="18"/>
-                <w:szCs w:val="18"/>
-              </w:rPr>
-              <w:t>LeakageFactor</w:t>
-            </w:r>
-            <w:proofErr w:type="spellEnd"/>
-            <w:r>
-              <w:rPr>
-                <w:rFonts w:asciiTheme="minorHAnsi" w:hAnsiTheme="minorHAnsi"/>
-                <w:sz w:val="18"/>
-                <w:szCs w:val="18"/>
-                <w:u w:val="single"/>
-              </w:rPr>
-              <w:t>;</w:t>
-            </w:r>
-          </w:p>
-          <w:p>
-            <w:pPr>
-              <w:keepNext/>
-              <w:rPr>
-                <w:rFonts w:asciiTheme="minorHAnsi" w:hAnsiTheme="minorHAnsi"/>
-                <w:sz w:val="18"/>
-                <w:szCs w:val="18"/>
-                <w:u w:val="single"/>
-              </w:rPr>
-            </w:pPr>
-          </w:p>
-          <w:p>
-            <w:pPr>
-              <w:keepNext/>
-              <w:rPr>
-                <w:rFonts w:asciiTheme="minorHAnsi" w:hAnsiTheme="minorHAnsi"/>
-                <w:sz w:val="18"/>
-                <w:szCs w:val="18"/>
-              </w:rPr>
-            </w:pPr>
-            <w:r>
-              <w:rPr>
-                <w:rFonts w:asciiTheme="minorHAnsi" w:hAnsiTheme="minorHAnsi"/>
-                <w:sz w:val="18"/>
-                <w:szCs w:val="18"/>
-                <w:u w:val="single"/>
-              </w:rPr>
-              <w:t xml:space="preserve">elseif </w:t>
-            </w:r>
-            <w:proofErr w:type="spellStart"/>
-            <w:r>
-              <w:rPr>
-                <w:rFonts w:asciiTheme="minorHAnsi" w:hAnsiTheme="minorHAnsi"/>
-                <w:sz w:val="18"/>
-                <w:szCs w:val="18"/>
-                <w:u w:val="single"/>
-              </w:rPr>
-              <w:t>AHUAirflowMethod</w:t>
-            </w:r>
-            <w:proofErr w:type="spellEnd"/>
-            <w:r>
-              <w:rPr>
-                <w:rFonts w:asciiTheme="minorHAnsi" w:hAnsiTheme="minorHAnsi"/>
-                <w:sz w:val="18"/>
-                <w:szCs w:val="18"/>
-                <w:u w:val="single"/>
-              </w:rPr>
-              <w:t xml:space="preserve">= </w:t>
-            </w:r>
-            <w:proofErr w:type="spellStart"/>
-            <w:r>
-              <w:rPr>
-                <w:rFonts w:asciiTheme="minorHAnsi" w:hAnsiTheme="minorHAnsi"/>
-                <w:sz w:val="18"/>
-                <w:szCs w:val="18"/>
-                <w:u w:val="single"/>
-              </w:rPr>
-              <w:t>MeasuredAirflowMethod</w:t>
-            </w:r>
-            <w:proofErr w:type="spellEnd"/>
-            <w:r>
-              <w:rPr>
-                <w:rFonts w:asciiTheme="minorHAnsi" w:hAnsiTheme="minorHAnsi"/>
-                <w:sz w:val="18"/>
-                <w:szCs w:val="18"/>
-              </w:rPr>
-              <w:t xml:space="preserve"> then</w:t>
-            </w:r>
-          </w:p>
-          <w:p>
-            <w:pPr>
-              <w:keepNext/>
-              <w:rPr>
-                <w:rFonts w:asciiTheme="minorHAnsi" w:hAnsiTheme="minorHAnsi"/>
-                <w:sz w:val="18"/>
-                <w:szCs w:val="18"/>
-                <w:u w:val="single"/>
-              </w:rPr>
-            </w:pPr>
-            <w:proofErr w:type="spellStart"/>
-            <w:r>
-              <w:rPr>
-                <w:rFonts w:asciiTheme="minorHAnsi" w:hAnsiTheme="minorHAnsi"/>
-                <w:sz w:val="18"/>
-                <w:szCs w:val="18"/>
-                <w:u w:val="single"/>
-              </w:rPr>
-              <w:t>AHUAirflow</w:t>
-            </w:r>
-            <w:proofErr w:type="spellEnd"/>
-            <w:r>
-              <w:rPr>
-                <w:rFonts w:asciiTheme="minorHAnsi" w:hAnsiTheme="minorHAnsi"/>
-                <w:sz w:val="18"/>
-                <w:szCs w:val="18"/>
-                <w:u w:val="single"/>
-              </w:rPr>
-              <w:t>=</w:t>
-            </w:r>
-            <w:r>
-              <w:rPr>
-                <w:rFonts w:asciiTheme="minorHAnsi" w:hAnsiTheme="minorHAnsi"/>
-                <w:sz w:val="18"/>
-                <w:szCs w:val="18"/>
-              </w:rPr>
-              <w:t xml:space="preserve"> Measured </w:t>
-            </w:r>
-            <w:proofErr w:type="spellStart"/>
-            <w:r>
-              <w:rPr>
-                <w:rFonts w:asciiTheme="minorHAnsi" w:hAnsiTheme="minorHAnsi"/>
-                <w:sz w:val="18"/>
-                <w:szCs w:val="18"/>
-              </w:rPr>
-              <w:t>AHUAirflow</w:t>
-            </w:r>
-            <w:proofErr w:type="spellEnd"/>
-            <w:r>
-              <w:rPr>
-                <w:rFonts w:asciiTheme="minorHAnsi" w:hAnsiTheme="minorHAnsi"/>
-                <w:sz w:val="18"/>
-                <w:szCs w:val="18"/>
-              </w:rPr>
-              <w:t xml:space="preserve"> * </w:t>
-            </w:r>
-            <w:proofErr w:type="spellStart"/>
-            <w:r>
-              <w:rPr>
-                <w:rFonts w:asciiTheme="minorHAnsi" w:hAnsiTheme="minorHAnsi"/>
-                <w:sz w:val="18"/>
-                <w:szCs w:val="18"/>
-              </w:rPr>
-              <w:t>LeakageFactor</w:t>
-            </w:r>
-            <w:proofErr w:type="spellEnd"/>
-            <w:r>
-              <w:rPr>
-                <w:rFonts w:asciiTheme="minorHAnsi" w:hAnsiTheme="minorHAnsi"/>
-                <w:sz w:val="18"/>
-                <w:szCs w:val="18"/>
-              </w:rPr>
-              <w:t>;</w:t>
-            </w:r>
-          </w:p>
-          <w:p>
-            <w:pPr>
-              <w:keepNext/>
-              <w:rPr>
-                <w:rFonts w:asciiTheme="minorHAnsi" w:hAnsiTheme="minorHAnsi"/>
-                <w:sz w:val="18"/>
-                <w:szCs w:val="18"/>
-                <w:u w:val="single"/>
-              </w:rPr>
-            </w:pPr>
-          </w:p>
-          <w:p>
-            <w:pPr>
-              <w:keepNext/>
-              <w:rPr>
-                <w:rFonts w:asciiTheme="minorHAnsi" w:hAnsiTheme="minorHAnsi"/>
-                <w:sz w:val="18"/>
-                <w:szCs w:val="18"/>
-                <w:u w:val="single"/>
-              </w:rPr>
-            </w:pPr>
-            <w:r>
-              <w:rPr>
-                <w:rFonts w:asciiTheme="minorHAnsi" w:hAnsiTheme="minorHAnsi"/>
-                <w:sz w:val="18"/>
-                <w:szCs w:val="18"/>
-                <w:u w:val="single"/>
-              </w:rPr>
-              <w:t xml:space="preserve">elseif </w:t>
-            </w:r>
-            <w:proofErr w:type="spellStart"/>
-            <w:r>
-              <w:rPr>
-                <w:rFonts w:asciiTheme="minorHAnsi" w:hAnsiTheme="minorHAnsi"/>
-                <w:sz w:val="18"/>
-                <w:szCs w:val="18"/>
-                <w:u w:val="single"/>
-              </w:rPr>
-              <w:t>AHUAirflowMethod</w:t>
-            </w:r>
-            <w:proofErr w:type="spellEnd"/>
-            <w:r>
-              <w:rPr>
-                <w:rFonts w:asciiTheme="minorHAnsi" w:hAnsiTheme="minorHAnsi"/>
-                <w:sz w:val="18"/>
-                <w:szCs w:val="18"/>
-                <w:u w:val="single"/>
-              </w:rPr>
-              <w:t xml:space="preserve">= </w:t>
-            </w:r>
-            <w:proofErr w:type="spellStart"/>
-            <w:r>
-              <w:rPr>
-                <w:rFonts w:asciiTheme="minorHAnsi" w:hAnsiTheme="minorHAnsi"/>
-                <w:sz w:val="18"/>
-                <w:szCs w:val="18"/>
-                <w:u w:val="single"/>
-              </w:rPr>
-              <w:t>IndoorUnitMethod</w:t>
-            </w:r>
-            <w:proofErr w:type="spellEnd"/>
-            <w:r>
-              <w:rPr>
-                <w:rFonts w:asciiTheme="minorHAnsi" w:hAnsiTheme="minorHAnsi"/>
-                <w:sz w:val="18"/>
-                <w:szCs w:val="18"/>
-                <w:u w:val="single"/>
-              </w:rPr>
-              <w:t xml:space="preserve"> then</w:t>
-            </w:r>
-          </w:p>
-          <w:p>
-            <w:pPr>
-              <w:keepNext/>
-              <w:rPr>
-                <w:rFonts w:asciiTheme="minorHAnsi" w:hAnsiTheme="minorHAnsi"/>
-                <w:sz w:val="18"/>
-                <w:szCs w:val="18"/>
-              </w:rPr>
-            </w:pPr>
-            <w:proofErr w:type="spellStart"/>
-            <w:r>
-              <w:rPr>
-                <w:rFonts w:asciiTheme="minorHAnsi" w:hAnsiTheme="minorHAnsi"/>
-                <w:sz w:val="18"/>
-                <w:szCs w:val="18"/>
-                <w:u w:val="single"/>
-              </w:rPr>
-              <w:t>AHUAirflow</w:t>
-            </w:r>
-            <w:proofErr w:type="spellEnd"/>
-            <w:r>
-              <w:rPr>
-                <w:rFonts w:asciiTheme="minorHAnsi" w:hAnsiTheme="minorHAnsi"/>
-                <w:sz w:val="18"/>
-                <w:szCs w:val="18"/>
-                <w:u w:val="single"/>
-              </w:rPr>
-              <w:t>=</w:t>
-            </w:r>
-            <w:proofErr w:type="spellStart"/>
-            <w:r>
-              <w:rPr>
-                <w:rFonts w:asciiTheme="minorHAnsi" w:hAnsiTheme="minorHAnsi"/>
-                <w:sz w:val="18"/>
-                <w:szCs w:val="18"/>
-                <w:u w:val="single"/>
-              </w:rPr>
-              <w:t>IndoorAirUnitCoolingCapacityton</w:t>
-            </w:r>
-            <w:proofErr w:type="spellEnd"/>
-            <w:r>
-              <w:rPr>
-                <w:rFonts w:asciiTheme="minorHAnsi" w:hAnsiTheme="minorHAnsi"/>
-                <w:sz w:val="18"/>
-                <w:szCs w:val="18"/>
-                <w:u w:val="single"/>
-              </w:rPr>
-              <w:t>*400*</w:t>
-            </w:r>
-            <w:proofErr w:type="spellStart"/>
-            <w:r>
-              <w:rPr>
-                <w:rFonts w:asciiTheme="minorHAnsi" w:hAnsiTheme="minorHAnsi"/>
-                <w:sz w:val="18"/>
-                <w:szCs w:val="18"/>
-                <w:u w:val="single"/>
-              </w:rPr>
-              <w:t>LeakageFactor</w:t>
-            </w:r>
-            <w:proofErr w:type="spellEnd"/>
-            <w:r>
-              <w:rPr>
-                <w:rFonts w:asciiTheme="minorHAnsi" w:hAnsiTheme="minorHAnsi"/>
-                <w:sz w:val="18"/>
-                <w:szCs w:val="18"/>
-                <w:u w:val="single"/>
-              </w:rPr>
-              <w:t>&gt;&gt;</w:t>
+              <w:t>AHUAirflow=IndoorAirUnitCoolingCapacityton*400*LeakageFactor&gt;&gt;</w:t>
             </w:r>
           </w:p>
         </w:tc>
@@ -11481,25 +10398,7 @@
                 <w:sz w:val="18"/>
                 <w:szCs w:val="18"/>
               </w:rPr>
-              <w:t xml:space="preserve">&lt;&lt;user input: numeric </w:t>
-            </w:r>
-            <w:proofErr w:type="spellStart"/>
-            <w:r>
-              <w:rPr>
-                <w:rFonts w:asciiTheme="minorHAnsi" w:hAnsiTheme="minorHAnsi"/>
-                <w:sz w:val="18"/>
-                <w:szCs w:val="18"/>
-              </w:rPr>
-              <w:t>xxx.x</w:t>
-            </w:r>
-            <w:proofErr w:type="spellEnd"/>
-            <w:r>
-              <w:rPr>
-                <w:rFonts w:asciiTheme="minorHAnsi" w:hAnsiTheme="minorHAnsi"/>
-                <w:sz w:val="18"/>
-                <w:szCs w:val="18"/>
-              </w:rPr>
-              <w:t>&gt;&gt;</w:t>
+              <w:t>&lt;&lt;user input: numeric xxx.x&gt;&gt;</w:t>
             </w:r>
           </w:p>
         </w:tc>
@@ -11762,6 +10661,7 @@
                 <w:b/>
                 <w:caps/>
               </w:rPr>
+              <w:lastRenderedPageBreak/>
               <w:t xml:space="preserve">C. </w:t>
             </w:r>
             <w:r>
@@ -11987,23 +10887,7 @@
                 <w:rFonts w:asciiTheme="minorHAnsi" w:hAnsiTheme="minorHAnsi"/>
                 <w:sz w:val="18"/>
               </w:rPr>
-              <w:t xml:space="preserve"> </w:t>
-            </w:r>
-            <w:proofErr w:type="spellStart"/>
-            <w:r>
-              <w:rPr>
-                <w:rFonts w:asciiTheme="minorHAnsi" w:hAnsiTheme="minorHAnsi"/>
-                <w:sz w:val="18"/>
-              </w:rPr>
-              <w:t>TotalLeakage</w:t>
-            </w:r>
-            <w:proofErr w:type="spellEnd"/>
-            <w:r>
-              <w:rPr>
-                <w:rFonts w:asciiTheme="minorHAnsi" w:hAnsiTheme="minorHAnsi"/>
-                <w:sz w:val="18"/>
-              </w:rPr>
-              <w:t xml:space="preserve"> (this is the only method allowed&gt;&gt;</w:t>
+              <w:t xml:space="preserve"> TotalLeakage (this is the only method allowed&gt;&gt;</w:t>
             </w:r>
           </w:p>
         </w:tc>
@@ -12508,41 +11392,55 @@
                 <w:rFonts w:asciiTheme="minorHAnsi" w:hAnsiTheme="minorHAnsi"/>
                 <w:sz w:val="18"/>
               </w:rPr>
-              <w:t xml:space="preserve">if </w:t>
-            </w:r>
-            <w:proofErr w:type="spellStart"/>
-            <w:r>
-              <w:rPr>
-                <w:rFonts w:asciiTheme="minorHAnsi" w:hAnsiTheme="minorHAnsi"/>
-                <w:sz w:val="18"/>
-              </w:rPr>
-              <w:t>AHUAirflowMethod</w:t>
-            </w:r>
-            <w:proofErr w:type="spellEnd"/>
-            <w:r>
-              <w:rPr>
-                <w:rFonts w:asciiTheme="minorHAnsi" w:hAnsiTheme="minorHAnsi"/>
-                <w:sz w:val="18"/>
-              </w:rPr>
-              <w:t xml:space="preserve">= </w:t>
-            </w:r>
-            <w:proofErr w:type="spellStart"/>
+              <w:t xml:space="preserve">if AHUAirflowMethod= </w:t>
+            </w:r>
             <w:r>
               <w:rPr>
                 <w:rFonts w:asciiTheme="minorHAnsi" w:hAnsiTheme="minorHAnsi"/>
                 <w:sz w:val="18"/>
                 <w:u w:val="single"/>
               </w:rPr>
-              <w:t>DefaultAirflowMethod</w:t>
-            </w:r>
-            <w:proofErr w:type="spellEnd"/>
-            <w:r>
+              <w:t xml:space="preserve">DefaultAirflowMethod then </w:t>
+            </w:r>
+          </w:p>
+          <w:p>
+            <w:pPr>
+              <w:keepNext/>
               <w:rPr>
                 <w:rFonts w:asciiTheme="minorHAnsi" w:hAnsiTheme="minorHAnsi"/>
                 <w:sz w:val="18"/>
                 <w:u w:val="single"/>
               </w:rPr>
-              <w:t xml:space="preserve"> then </w:t>
+            </w:pPr>
+            <w:r>
+              <w:rPr>
+                <w:rFonts w:asciiTheme="minorHAnsi" w:hAnsiTheme="minorHAnsi"/>
+                <w:sz w:val="18"/>
+                <w:u w:val="single"/>
+              </w:rPr>
+              <w:t>AHUAirflow=ZonedCondFloorArea*0.5*</w:t>
+            </w:r>
+            <w:r>
+              <w:rPr>
+                <w:rFonts w:asciiTheme="minorHAnsi" w:hAnsiTheme="minorHAnsi"/>
+                <w:sz w:val="18"/>
+              </w:rPr>
+              <w:t xml:space="preserve"> </w:t>
+            </w:r>
+            <w:r>
+              <w:rPr>
+                <w:rFonts w:asciiTheme="minorHAnsi" w:hAnsiTheme="minorHAnsi"/>
+                <w:sz w:val="18"/>
+              </w:rPr>
+              <w:t>0.06</w:t>
+            </w:r>
+            <w:r>
+              <w:rPr>
+                <w:rFonts w:asciiTheme="minorHAnsi" w:hAnsiTheme="minorHAnsi"/>
+                <w:sz w:val="18"/>
+                <w:u w:val="single"/>
+              </w:rPr>
+              <w:t>;</w:t>
             </w:r>
           </w:p>
           <w:p>
@@ -12554,41 +11452,41 @@
                 <w:u w:val="single"/>
               </w:rPr>
             </w:pPr>
-            <w:proofErr w:type="spellStart"/>
-            <w:r>
+          </w:p>
+          <w:p>
+            <w:pPr>
+              <w:keepNext/>
               <w:rPr>
                 <w:rFonts w:asciiTheme="minorHAnsi" w:hAnsiTheme="minorHAnsi"/>
                 <w:sz w:val="18"/>
                 <w:u w:val="single"/>
               </w:rPr>
-              <w:t>AHUAirflow</w:t>
-            </w:r>
-            <w:proofErr w:type="spellEnd"/>
+            </w:pPr>
             <w:r>
               <w:rPr>
                 <w:rFonts w:asciiTheme="minorHAnsi" w:hAnsiTheme="minorHAnsi"/>
                 <w:sz w:val="18"/>
                 <w:u w:val="single"/>
               </w:rPr>
-              <w:t>=</w:t>
-            </w:r>
-            <w:proofErr w:type="spellStart"/>
-            <w:r>
+              <w:t xml:space="preserve">elseif AHUAirflowMethod= CoolingSystemMethod then </w:t>
+            </w:r>
+          </w:p>
+          <w:p>
+            <w:pPr>
+              <w:keepNext/>
               <w:rPr>
                 <w:rFonts w:asciiTheme="minorHAnsi" w:hAnsiTheme="minorHAnsi"/>
                 <w:sz w:val="18"/>
                 <w:u w:val="single"/>
               </w:rPr>
-              <w:t>ZonedCondFloorArea</w:t>
-            </w:r>
-            <w:proofErr w:type="spellEnd"/>
+            </w:pPr>
             <w:r>
               <w:rPr>
                 <w:rFonts w:asciiTheme="minorHAnsi" w:hAnsiTheme="minorHAnsi"/>
                 <w:sz w:val="18"/>
                 <w:u w:val="single"/>
               </w:rPr>
-              <w:t>*0.5*</w:t>
+              <w:t>AHUAirflow=CondenserNomCoolCapacityTon*400*</w:t>
             </w:r>
             <w:r>
               <w:rPr>
@@ -12638,44 +11536,58 @@
                 <w:sz w:val="18"/>
                 <w:u w:val="single"/>
               </w:rPr>
-              <w:t xml:space="preserve">elseif </w:t>
-            </w:r>
-            <w:proofErr w:type="spellStart"/>
-            <w:r>
+              <w:t>elseif AHUAirflowMethod= HeatingSystemMethod</w:t>
+            </w:r>
+          </w:p>
+          <w:p>
+            <w:pPr>
+              <w:keepNext/>
               <w:rPr>
                 <w:rFonts w:asciiTheme="minorHAnsi" w:hAnsiTheme="minorHAnsi"/>
                 <w:sz w:val="18"/>
                 <w:u w:val="single"/>
               </w:rPr>
-              <w:t>AHUAirflowMethod</w:t>
-            </w:r>
-            <w:proofErr w:type="spellEnd"/>
+            </w:pPr>
             <w:r>
               <w:rPr>
                 <w:rFonts w:asciiTheme="minorHAnsi" w:hAnsiTheme="minorHAnsi"/>
                 <w:sz w:val="18"/>
                 <w:u w:val="single"/>
               </w:rPr>
-              <w:t xml:space="preserve">= </w:t>
-            </w:r>
-            <w:proofErr w:type="spellStart"/>
+              <w:t>then AHUAirflow=HeatingCapacityKbtuh*21.7*</w:t>
+            </w:r>
+            <w:r>
+              <w:rPr>
+                <w:rFonts w:asciiTheme="minorHAnsi" w:hAnsiTheme="minorHAnsi"/>
+                <w:sz w:val="18"/>
+              </w:rPr>
+              <w:t xml:space="preserve"> </w:t>
+            </w:r>
+            <w:r>
+              <w:rPr>
+                <w:rFonts w:asciiTheme="minorHAnsi" w:hAnsiTheme="minorHAnsi"/>
+                <w:sz w:val="18"/>
+              </w:rPr>
+              <w:t>0.06</w:t>
+            </w:r>
             <w:r>
               <w:rPr>
                 <w:rFonts w:asciiTheme="minorHAnsi" w:hAnsiTheme="minorHAnsi"/>
                 <w:sz w:val="18"/>
                 <w:u w:val="single"/>
               </w:rPr>
-              <w:t>CoolingSystemMethod</w:t>
-            </w:r>
-            <w:proofErr w:type="spellEnd"/>
-            <w:r>
+              <w:t>;</w:t>
+            </w:r>
+          </w:p>
+          <w:p>
+            <w:pPr>
+              <w:keepNext/>
               <w:rPr>
                 <w:rFonts w:asciiTheme="minorHAnsi" w:hAnsiTheme="minorHAnsi"/>
                 <w:sz w:val="18"/>
                 <w:u w:val="single"/>
               </w:rPr>
-              <w:t xml:space="preserve"> then </w:t>
-            </w:r>
+            </w:pPr>
           </w:p>
           <w:p>
             <w:pPr>
@@ -12683,66 +11595,91 @@
               <w:rPr>
                 <w:rFonts w:asciiTheme="minorHAnsi" w:hAnsiTheme="minorHAnsi"/>
                 <w:sz w:val="18"/>
+              </w:rPr>
+            </w:pPr>
+            <w:r>
+              <w:rPr>
+                <w:rFonts w:asciiTheme="minorHAnsi" w:hAnsiTheme="minorHAnsi"/>
+                <w:sz w:val="18"/>
                 <w:u w:val="single"/>
               </w:rPr>
-            </w:pPr>
-            <w:proofErr w:type="spellStart"/>
-            <w:r>
+              <w:t>elseif AHUAirflowMethod= MeasuredAirflowMethod</w:t>
+            </w:r>
+            <w:r>
+              <w:rPr>
+                <w:rFonts w:asciiTheme="minorHAnsi" w:hAnsiTheme="minorHAnsi"/>
+                <w:sz w:val="18"/>
+              </w:rPr>
+              <w:t xml:space="preserve"> then</w:t>
+            </w:r>
+          </w:p>
+          <w:p>
+            <w:pPr>
+              <w:keepNext/>
               <w:rPr>
                 <w:rFonts w:asciiTheme="minorHAnsi" w:hAnsiTheme="minorHAnsi"/>
                 <w:sz w:val="18"/>
                 <w:u w:val="single"/>
               </w:rPr>
-              <w:t>AHUAirflow</w:t>
-            </w:r>
-            <w:proofErr w:type="spellEnd"/>
+            </w:pPr>
             <w:r>
               <w:rPr>
                 <w:rFonts w:asciiTheme="minorHAnsi" w:hAnsiTheme="minorHAnsi"/>
                 <w:sz w:val="18"/>
                 <w:u w:val="single"/>
               </w:rPr>
-              <w:t>=</w:t>
-            </w:r>
-            <w:proofErr w:type="spellStart"/>
-            <w:r>
+              <w:t>AHUAirflow=</w:t>
+            </w:r>
+            <w:r>
+              <w:rPr>
+                <w:rFonts w:asciiTheme="minorHAnsi" w:hAnsiTheme="minorHAnsi"/>
+                <w:sz w:val="18"/>
+              </w:rPr>
+              <w:t xml:space="preserve"> Measured AHUAirflow * </w:t>
+            </w:r>
+            <w:r>
+              <w:rPr>
+                <w:rFonts w:asciiTheme="minorHAnsi" w:hAnsiTheme="minorHAnsi"/>
+                <w:sz w:val="18"/>
+              </w:rPr>
+              <w:t>0.06</w:t>
+            </w:r>
+            <w:r>
+              <w:rPr>
+                <w:rFonts w:asciiTheme="minorHAnsi" w:hAnsiTheme="minorHAnsi"/>
+                <w:sz w:val="18"/>
+              </w:rPr>
+              <w:t>;</w:t>
+            </w:r>
+          </w:p>
+          <w:p>
+            <w:pPr>
+              <w:keepNext/>
               <w:rPr>
                 <w:rFonts w:asciiTheme="minorHAnsi" w:hAnsiTheme="minorHAnsi"/>
                 <w:sz w:val="18"/>
                 <w:u w:val="single"/>
               </w:rPr>
-              <w:t>CondenserNomCoolCapacityTon</w:t>
-            </w:r>
-            <w:proofErr w:type="spellEnd"/>
-            <w:r>
-              <w:rPr>
-                <w:rFonts w:asciiTheme="minorHAnsi" w:hAnsiTheme="minorHAnsi"/>
-                <w:sz w:val="18"/>
+            </w:pPr>
+          </w:p>
+          <w:p>
+            <w:pPr>
+              <w:keepNext/>
+              <w:rPr>
+                <w:rFonts w:asciiTheme="minorHAnsi" w:hAnsiTheme="minorHAnsi"/>
+                <w:sz w:val="18"/>
+                <w:szCs w:val="18"/>
                 <w:u w:val="single"/>
               </w:rPr>
-              <w:t>*400*</w:t>
-            </w:r>
-            <w:r>
-              <w:rPr>
-                <w:rFonts w:asciiTheme="minorHAnsi" w:hAnsiTheme="minorHAnsi"/>
-                <w:sz w:val="18"/>
-              </w:rPr>
-              <w:t xml:space="preserve"> </w:t>
-            </w:r>
-            <w:r>
-              <w:rPr>
-                <w:rFonts w:asciiTheme="minorHAnsi" w:hAnsiTheme="minorHAnsi"/>
-                <w:sz w:val="18"/>
-              </w:rPr>
-              <w:t>0.06</w:t>
-            </w:r>
-            <w:r>
-              <w:rPr>
-                <w:rFonts w:asciiTheme="minorHAnsi" w:hAnsiTheme="minorHAnsi"/>
-                <w:sz w:val="18"/>
+            </w:pPr>
+            <w:r>
+              <w:rPr>
+                <w:rFonts w:asciiTheme="minorHAnsi" w:hAnsiTheme="minorHAnsi"/>
+                <w:sz w:val="18"/>
+                <w:szCs w:val="18"/>
                 <w:u w:val="single"/>
               </w:rPr>
-              <w:t>;</w:t>
+              <w:t>elseif AHUAirflowMethod= IndoorUnitMethod then</w:t>
             </w:r>
           </w:p>
           <w:p>
@@ -12751,376 +11688,16 @@
               <w:rPr>
                 <w:rFonts w:asciiTheme="minorHAnsi" w:hAnsiTheme="minorHAnsi"/>
                 <w:sz w:val="18"/>
+              </w:rPr>
+            </w:pPr>
+            <w:r>
+              <w:rPr>
+                <w:rFonts w:asciiTheme="minorHAnsi" w:hAnsiTheme="minorHAnsi"/>
+                <w:sz w:val="18"/>
+                <w:szCs w:val="18"/>
                 <w:u w:val="single"/>
               </w:rPr>
-            </w:pPr>
-          </w:p>
-          <w:p>
-            <w:pPr>
-              <w:keepNext/>
-              <w:rPr>
-                <w:rFonts w:asciiTheme="minorHAnsi" w:hAnsiTheme="minorHAnsi"/>
-                <w:sz w:val="18"/>
-                <w:u w:val="single"/>
-              </w:rPr>
-            </w:pPr>
-            <w:r>
-              <w:rPr>
-                <w:rFonts w:asciiTheme="minorHAnsi" w:hAnsiTheme="minorHAnsi"/>
-                <w:sz w:val="18"/>
-                <w:u w:val="single"/>
-              </w:rPr>
-              <w:t xml:space="preserve">elseif </w:t>
-            </w:r>
-            <w:proofErr w:type="spellStart"/>
-            <w:r>
-              <w:rPr>
-                <w:rFonts w:asciiTheme="minorHAnsi" w:hAnsiTheme="minorHAnsi"/>
-                <w:sz w:val="18"/>
-                <w:u w:val="single"/>
-              </w:rPr>
-              <w:t>AHUAirflowMethod</w:t>
-            </w:r>
-            <w:proofErr w:type="spellEnd"/>
-            <w:r>
-              <w:rPr>
-                <w:rFonts w:asciiTheme="minorHAnsi" w:hAnsiTheme="minorHAnsi"/>
-                <w:sz w:val="18"/>
-                <w:u w:val="single"/>
-              </w:rPr>
-              <w:t xml:space="preserve">= </w:t>
-            </w:r>
-            <w:proofErr w:type="spellStart"/>
-            <w:r>
-              <w:rPr>
-                <w:rFonts w:asciiTheme="minorHAnsi" w:hAnsiTheme="minorHAnsi"/>
-                <w:sz w:val="18"/>
-                <w:u w:val="single"/>
-              </w:rPr>
-              <w:t>HeatingSystemMethod</w:t>
-            </w:r>
-            <w:proofErr w:type="spellEnd"/>
-          </w:p>
-          <w:p>
-            <w:pPr>
-              <w:keepNext/>
-              <w:rPr>
-                <w:rFonts w:asciiTheme="minorHAnsi" w:hAnsiTheme="minorHAnsi"/>
-                <w:sz w:val="18"/>
-                <w:u w:val="single"/>
-              </w:rPr>
-            </w:pPr>
-            <w:r>
-              <w:rPr>
-                <w:rFonts w:asciiTheme="minorHAnsi" w:hAnsiTheme="minorHAnsi"/>
-                <w:sz w:val="18"/>
-                <w:u w:val="single"/>
-              </w:rPr>
-              <w:t xml:space="preserve">then </w:t>
-            </w:r>
-            <w:proofErr w:type="spellStart"/>
-            <w:r>
-              <w:rPr>
-                <w:rFonts w:asciiTheme="minorHAnsi" w:hAnsiTheme="minorHAnsi"/>
-                <w:sz w:val="18"/>
-                <w:u w:val="single"/>
-              </w:rPr>
-              <w:t>AHUAirflow</w:t>
-            </w:r>
-            <w:proofErr w:type="spellEnd"/>
-            <w:r>
-              <w:rPr>
-                <w:rFonts w:asciiTheme="minorHAnsi" w:hAnsiTheme="minorHAnsi"/>
-                <w:sz w:val="18"/>
-                <w:u w:val="single"/>
-              </w:rPr>
-              <w:t>=</w:t>
-            </w:r>
-            <w:proofErr w:type="spellStart"/>
-            <w:r>
-              <w:rPr>
-                <w:rFonts w:asciiTheme="minorHAnsi" w:hAnsiTheme="minorHAnsi"/>
-                <w:sz w:val="18"/>
-                <w:u w:val="single"/>
-              </w:rPr>
-              <w:t>HeatingCapacityKbtuh</w:t>
-            </w:r>
-            <w:proofErr w:type="spellEnd"/>
-            <w:r>
-              <w:rPr>
-                <w:rFonts w:asciiTheme="minorHAnsi" w:hAnsiTheme="minorHAnsi"/>
-                <w:sz w:val="18"/>
-                <w:u w:val="single"/>
-              </w:rPr>
-              <w:t>*21.7*</w:t>
-            </w:r>
-            <w:r>
-              <w:rPr>
-                <w:rFonts w:asciiTheme="minorHAnsi" w:hAnsiTheme="minorHAnsi"/>
-                <w:sz w:val="18"/>
-              </w:rPr>
-              <w:t xml:space="preserve"> </w:t>
-            </w:r>
-            <w:r>
-              <w:rPr>
-                <w:rFonts w:asciiTheme="minorHAnsi" w:hAnsiTheme="minorHAnsi"/>
-                <w:sz w:val="18"/>
-              </w:rPr>
-              <w:t>0.06</w:t>
-            </w:r>
-            <w:r>
-              <w:rPr>
-                <w:rFonts w:asciiTheme="minorHAnsi" w:hAnsiTheme="minorHAnsi"/>
-                <w:sz w:val="18"/>
-                <w:u w:val="single"/>
-              </w:rPr>
-              <w:t>;</w:t>
-            </w:r>
-          </w:p>
-          <w:p>
-            <w:pPr>
-              <w:keepNext/>
-              <w:rPr>
-                <w:rFonts w:asciiTheme="minorHAnsi" w:hAnsiTheme="minorHAnsi"/>
-                <w:sz w:val="18"/>
-                <w:u w:val="single"/>
-              </w:rPr>
-            </w:pPr>
-          </w:p>
-          <w:p>
-            <w:pPr>
-              <w:keepNext/>
-              <w:rPr>
-                <w:rFonts w:asciiTheme="minorHAnsi" w:hAnsiTheme="minorHAnsi"/>
-                <w:sz w:val="18"/>
-              </w:rPr>
-            </w:pPr>
-            <w:r>
-              <w:rPr>
-                <w:rFonts w:asciiTheme="minorHAnsi" w:hAnsiTheme="minorHAnsi"/>
-                <w:sz w:val="18"/>
-                <w:u w:val="single"/>
-              </w:rPr>
-              <w:t xml:space="preserve">elseif </w:t>
-            </w:r>
-            <w:proofErr w:type="spellStart"/>
-            <w:r>
-              <w:rPr>
-                <w:rFonts w:asciiTheme="minorHAnsi" w:hAnsiTheme="minorHAnsi"/>
-                <w:sz w:val="18"/>
-                <w:u w:val="single"/>
-              </w:rPr>
-              <w:t>AHUAirflowMethod</w:t>
-            </w:r>
-            <w:proofErr w:type="spellEnd"/>
-            <w:r>
-              <w:rPr>
-                <w:rFonts w:asciiTheme="minorHAnsi" w:hAnsiTheme="minorHAnsi"/>
-                <w:sz w:val="18"/>
-                <w:u w:val="single"/>
-              </w:rPr>
-              <w:t xml:space="preserve">= </w:t>
-            </w:r>
-            <w:proofErr w:type="spellStart"/>
-            <w:r>
-              <w:rPr>
-                <w:rFonts w:asciiTheme="minorHAnsi" w:hAnsiTheme="minorHAnsi"/>
-                <w:sz w:val="18"/>
-                <w:u w:val="single"/>
-              </w:rPr>
-              <w:t>MeasuredAirflowMethod</w:t>
-            </w:r>
-            <w:proofErr w:type="spellEnd"/>
-            <w:r>
-              <w:rPr>
-                <w:rFonts w:asciiTheme="minorHAnsi" w:hAnsiTheme="minorHAnsi"/>
-                <w:sz w:val="18"/>
-              </w:rPr>
-              <w:t xml:space="preserve"> then</w:t>
-            </w:r>
-          </w:p>
-          <w:p>
-            <w:pPr>
-              <w:keepNext/>
-              <w:rPr>
-                <w:rFonts w:asciiTheme="minorHAnsi" w:hAnsiTheme="minorHAnsi"/>
-                <w:sz w:val="18"/>
-                <w:u w:val="single"/>
-              </w:rPr>
-            </w:pPr>
-            <w:proofErr w:type="spellStart"/>
-            <w:r>
-              <w:rPr>
-                <w:rFonts w:asciiTheme="minorHAnsi" w:hAnsiTheme="minorHAnsi"/>
-                <w:sz w:val="18"/>
-                <w:u w:val="single"/>
-              </w:rPr>
-              <w:t>AHUAirflow</w:t>
-            </w:r>
-            <w:proofErr w:type="spellEnd"/>
-            <w:r>
-              <w:rPr>
-                <w:rFonts w:asciiTheme="minorHAnsi" w:hAnsiTheme="minorHAnsi"/>
-                <w:sz w:val="18"/>
-                <w:u w:val="single"/>
-              </w:rPr>
-              <w:t>=</w:t>
-            </w:r>
-            <w:r>
-              <w:rPr>
-                <w:rFonts w:asciiTheme="minorHAnsi" w:hAnsiTheme="minorHAnsi"/>
-                <w:sz w:val="18"/>
-              </w:rPr>
-              <w:t xml:space="preserve"> Measured </w:t>
-            </w:r>
-            <w:proofErr w:type="spellStart"/>
-            <w:r>
-              <w:rPr>
-                <w:rFonts w:asciiTheme="minorHAnsi" w:hAnsiTheme="minorHAnsi"/>
-                <w:sz w:val="18"/>
-              </w:rPr>
-              <w:t>AHUAirflow</w:t>
-            </w:r>
-            <w:proofErr w:type="spellEnd"/>
-            <w:r>
-              <w:rPr>
-                <w:rFonts w:asciiTheme="minorHAnsi" w:hAnsiTheme="minorHAnsi"/>
-                <w:sz w:val="18"/>
-              </w:rPr>
-              <w:t xml:space="preserve"> * </w:t>
-            </w:r>
-            <w:r>
-              <w:rPr>
-                <w:rFonts w:asciiTheme="minorHAnsi" w:hAnsiTheme="minorHAnsi"/>
-                <w:sz w:val="18"/>
-              </w:rPr>
-              <w:t>0.06</w:t>
-            </w:r>
-            <w:r>
-              <w:rPr>
-                <w:rFonts w:asciiTheme="minorHAnsi" w:hAnsiTheme="minorHAnsi"/>
-                <w:sz w:val="18"/>
-              </w:rPr>
-              <w:t>;</w:t>
-            </w:r>
-          </w:p>
-          <w:p>
-            <w:pPr>
-              <w:keepNext/>
-              <w:rPr>
-                <w:rFonts w:asciiTheme="minorHAnsi" w:hAnsiTheme="minorHAnsi"/>
-                <w:sz w:val="18"/>
-                <w:u w:val="single"/>
-              </w:rPr>
-            </w:pPr>
-          </w:p>
-          <w:p>
-            <w:pPr>
-              <w:keepNext/>
-              <w:rPr>
-                <w:rFonts w:asciiTheme="minorHAnsi" w:hAnsiTheme="minorHAnsi"/>
-                <w:sz w:val="18"/>
-                <w:szCs w:val="18"/>
-                <w:u w:val="single"/>
-              </w:rPr>
-            </w:pPr>
-            <w:r>
-              <w:rPr>
-                <w:rFonts w:asciiTheme="minorHAnsi" w:hAnsiTheme="minorHAnsi"/>
-                <w:sz w:val="18"/>
-                <w:szCs w:val="18"/>
-                <w:u w:val="single"/>
-              </w:rPr>
-              <w:t xml:space="preserve">elseif </w:t>
-            </w:r>
-            <w:proofErr w:type="spellStart"/>
-            <w:r>
-              <w:rPr>
-                <w:rFonts w:asciiTheme="minorHAnsi" w:hAnsiTheme="minorHAnsi"/>
-                <w:sz w:val="18"/>
-                <w:szCs w:val="18"/>
-                <w:u w:val="single"/>
-              </w:rPr>
-              <w:t>AHUAirflowMethod</w:t>
-            </w:r>
-            <w:proofErr w:type="spellEnd"/>
-            <w:r>
-              <w:rPr>
-                <w:rFonts w:asciiTheme="minorHAnsi" w:hAnsiTheme="minorHAnsi"/>
-                <w:sz w:val="18"/>
-                <w:szCs w:val="18"/>
-                <w:u w:val="single"/>
-              </w:rPr>
-              <w:t xml:space="preserve">= </w:t>
-            </w:r>
-            <w:proofErr w:type="spellStart"/>
-            <w:r>
-              <w:rPr>
-                <w:rFonts w:asciiTheme="minorHAnsi" w:hAnsiTheme="minorHAnsi"/>
-                <w:sz w:val="18"/>
-                <w:szCs w:val="18"/>
-                <w:u w:val="single"/>
-              </w:rPr>
-              <w:t>IndoorUnitMethod</w:t>
-            </w:r>
-            <w:proofErr w:type="spellEnd"/>
-            <w:r>
-              <w:rPr>
-                <w:rFonts w:asciiTheme="minorHAnsi" w:hAnsiTheme="minorHAnsi"/>
-                <w:sz w:val="18"/>
-                <w:szCs w:val="18"/>
-                <w:u w:val="single"/>
-              </w:rPr>
-              <w:t xml:space="preserve"> then</w:t>
-            </w:r>
-          </w:p>
-          <w:p>
-            <w:pPr>
-              <w:keepNext/>
-              <w:rPr>
-                <w:rFonts w:asciiTheme="minorHAnsi" w:hAnsiTheme="minorHAnsi"/>
-                <w:sz w:val="18"/>
-              </w:rPr>
-            </w:pPr>
-            <w:proofErr w:type="spellStart"/>
-            <w:r>
-              <w:rPr>
-                <w:rFonts w:asciiTheme="minorHAnsi" w:hAnsiTheme="minorHAnsi"/>
-                <w:sz w:val="18"/>
-                <w:szCs w:val="18"/>
-                <w:u w:val="single"/>
-              </w:rPr>
-              <w:t>AHUAirflow</w:t>
-            </w:r>
-            <w:proofErr w:type="spellEnd"/>
-            <w:r>
-              <w:rPr>
-                <w:rFonts w:asciiTheme="minorHAnsi" w:hAnsiTheme="minorHAnsi"/>
-                <w:sz w:val="18"/>
-                <w:szCs w:val="18"/>
-                <w:u w:val="single"/>
-              </w:rPr>
-              <w:t>=</w:t>
-            </w:r>
-            <w:proofErr w:type="spellStart"/>
-            <w:r>
-              <w:rPr>
-                <w:rFonts w:asciiTheme="minorHAnsi" w:hAnsiTheme="minorHAnsi"/>
-                <w:sz w:val="18"/>
-                <w:szCs w:val="18"/>
-                <w:u w:val="single"/>
-              </w:rPr>
-              <w:t>IndoorAirUnitCoolingCapacityton</w:t>
-            </w:r>
-            <w:proofErr w:type="spellEnd"/>
-            <w:r>
-              <w:rPr>
-                <w:rFonts w:asciiTheme="minorHAnsi" w:hAnsiTheme="minorHAnsi"/>
-                <w:sz w:val="18"/>
-                <w:szCs w:val="18"/>
-                <w:u w:val="single"/>
-              </w:rPr>
-              <w:t>*400*</w:t>
+              <w:t>AHUAirflow=IndoorAirUnitCoolingCapacityton*400*</w:t>
             </w:r>
             <w:r>
               <w:rPr>
@@ -14202,6 +12779,7 @@
                 <w:sz w:val="18"/>
                 <w:szCs w:val="18"/>
               </w:rPr>
+              <w:lastRenderedPageBreak/>
               <w:t>Documentation Author's Declaration Statement</w:t>
             </w:r>
           </w:p>
@@ -15524,12 +14102,12 @@
     <w:r>
       <w:tab/>
     </w:r>
-    <w:del w:id="12" w:author="Alexis" w:date="2021-03-24T16:08:00Z">
+    <w:del w:id="16" w:author="Alexis" w:date="2021-03-24T16:08:00Z">
       <w:r>
         <w:delText>January 2019</w:delText>
       </w:r>
     </w:del>
-    <w:ins w:id="13" w:author="Alexis" w:date="2021-03-24T16:08:00Z">
+    <w:ins w:id="17" w:author="Alexis" w:date="2021-03-24T16:08:00Z">
       <w:r>
         <w:t>March 2021</w:t>
       </w:r>
@@ -22989,6 +21567,15 @@
 </file>
 
 <file path=customXml/item1.xml><?xml version="1.0" encoding="utf-8"?>
+<?mso-contentType ?>
+<FormTemplates xmlns="http://schemas.microsoft.com/sharepoint/v3/contenttype/forms">
+  <Display>DocumentLibraryForm</Display>
+  <Edit>DocumentLibraryForm</Edit>
+  <New>DocumentLibraryForm</New>
+</FormTemplates>
+</file>
+
+<file path=customXml/item2.xml><?xml version="1.0" encoding="utf-8"?>
 <p:properties xmlns:p="http://schemas.microsoft.com/office/2006/metadata/properties" xmlns:xsi="http://www.w3.org/2001/XMLSchema-instance" xmlns:pc="http://schemas.microsoft.com/office/infopath/2007/PartnerControls">
   <documentManagement>
     <b26d xmlns="785685f2-c2e1-4352-89aa-3faca8eaba52" xsi:nil="true"/>
@@ -23007,20 +21594,7 @@
 </p:properties>
 </file>
 
-<file path=customXml/item2.xml><?xml version="1.0" encoding="utf-8"?>
-<?mso-contentType ?>
-<FormTemplates xmlns="http://schemas.microsoft.com/sharepoint/v3/contenttype/forms">
-  <Display>DocumentLibraryForm</Display>
-  <Edit>DocumentLibraryForm</Edit>
-  <New>DocumentLibraryForm</New>
-</FormTemplates>
-</file>
-
 <file path=customXml/item3.xml><?xml version="1.0" encoding="utf-8"?>
-<b:Sources xmlns:b="http://schemas.openxmlformats.org/officeDocument/2006/bibliography" xmlns="http://schemas.openxmlformats.org/officeDocument/2006/bibliography" SelectedStyle="\APA.XSL" StyleName="APA"/>
-</file>
-
-<file path=customXml/item4.xml><?xml version="1.0" encoding="utf-8"?>
 <ct:contentTypeSchema xmlns:ct="http://schemas.microsoft.com/office/2006/metadata/contentType" xmlns:ma="http://schemas.microsoft.com/office/2006/metadata/properties/metaAttributes" ct:_="" ma:_="" ma:contentTypeName="Document" ma:contentTypeID="0x01010061DC9A153AAEEE45BACE06E01F8272AC" ma:contentTypeVersion="15" ma:contentTypeDescription="Create a new document." ma:contentTypeScope="" ma:versionID="6ef71f9b23477729394656848042a189">
   <xsd:schema xmlns:xsd="http://www.w3.org/2001/XMLSchema" xmlns:xs="http://www.w3.org/2001/XMLSchema" xmlns:p="http://schemas.microsoft.com/office/2006/metadata/properties" xmlns:ns2="785685f2-c2e1-4352-89aa-3faca8eaba52" xmlns:ns3="5067c814-4b34-462c-a21d-c185ff6548d2" targetNamespace="http://schemas.microsoft.com/office/2006/metadata/properties" ma:root="true" ma:fieldsID="12b41caee57035e831dbbe2d110fa942" ns2:_="" ns3:_="">
     <xsd:import namespace="785685f2-c2e1-4352-89aa-3faca8eaba52"/>
@@ -23271,24 +21845,11 @@
 </ct:contentTypeSchema>
 </file>
 
-<file path=customXml/itemProps1.xml><?xml version="1.0" encoding="utf-8"?>
-<ds:datastoreItem xmlns:ds="http://schemas.openxmlformats.org/officeDocument/2006/customXml" ds:itemID="{93823E30-40D2-41F2-A7DF-C85F7B1024A9}">
-  <ds:schemaRefs>
-    <ds:schemaRef ds:uri="785685f2-c2e1-4352-89aa-3faca8eaba52"/>
-    <ds:schemaRef ds:uri="http://purl.org/dc/dcmitype/"/>
-    <ds:schemaRef ds:uri="http://schemas.microsoft.com/office/2006/documentManagement/types"/>
-    <ds:schemaRef ds:uri="http://schemas.openxmlformats.org/package/2006/metadata/core-properties"/>
-    <ds:schemaRef ds:uri="http://schemas.microsoft.com/office/2006/metadata/properties"/>
-    <ds:schemaRef ds:uri="http://www.w3.org/XML/1998/namespace"/>
-    <ds:schemaRef ds:uri="http://schemas.microsoft.com/office/infopath/2007/PartnerControls"/>
-    <ds:schemaRef ds:uri="5067c814-4b34-462c-a21d-c185ff6548d2"/>
-    <ds:schemaRef ds:uri="http://purl.org/dc/terms/"/>
-    <ds:schemaRef ds:uri="http://purl.org/dc/elements/1.1/"/>
-  </ds:schemaRefs>
-</ds:datastoreItem>
+<file path=customXml/item4.xml><?xml version="1.0" encoding="utf-8"?>
+<b:Sources xmlns:b="http://schemas.openxmlformats.org/officeDocument/2006/bibliography" xmlns="http://schemas.openxmlformats.org/officeDocument/2006/bibliography" SelectedStyle="\APA.XSL" StyleName="APA"/>
 </file>
 
-<file path=customXml/itemProps2.xml><?xml version="1.0" encoding="utf-8"?>
+<file path=customXml/itemProps1.xml><?xml version="1.0" encoding="utf-8"?>
 <ds:datastoreItem xmlns:ds="http://schemas.openxmlformats.org/officeDocument/2006/customXml" ds:itemID="{734AF90B-99AF-4F34-96AD-38747B7E5293}">
   <ds:schemaRefs>
     <ds:schemaRef ds:uri="http://schemas.microsoft.com/sharepoint/v3/contenttype/forms"/>
@@ -23296,15 +21857,17 @@
 </ds:datastoreItem>
 </file>
 
-<file path=customXml/itemProps3.xml><?xml version="1.0" encoding="utf-8"?>
-<ds:datastoreItem xmlns:ds="http://schemas.openxmlformats.org/officeDocument/2006/customXml" ds:itemID="{3C252574-3D55-4986-81E3-A1689A098325}">
+<file path=customXml/itemProps2.xml><?xml version="1.0" encoding="utf-8"?>
+<ds:datastoreItem xmlns:ds="http://schemas.openxmlformats.org/officeDocument/2006/customXml" ds:itemID="{93823E30-40D2-41F2-A7DF-C85F7B1024A9}">
   <ds:schemaRefs>
-    <ds:schemaRef ds:uri="http://schemas.openxmlformats.org/officeDocument/2006/bibliography"/>
+    <ds:schemaRef ds:uri="http://schemas.microsoft.com/office/2006/metadata/properties"/>
+    <ds:schemaRef ds:uri="http://schemas.microsoft.com/office/infopath/2007/PartnerControls"/>
+    <ds:schemaRef ds:uri="785685f2-c2e1-4352-89aa-3faca8eaba52"/>
   </ds:schemaRefs>
 </ds:datastoreItem>
 </file>
 
-<file path=customXml/itemProps4.xml><?xml version="1.0" encoding="utf-8"?>
+<file path=customXml/itemProps3.xml><?xml version="1.0" encoding="utf-8"?>
 <ds:datastoreItem xmlns:ds="http://schemas.openxmlformats.org/officeDocument/2006/customXml" ds:itemID="{77F9F5F4-2471-4419-AADD-35712537A8B4}">
   <ds:schemaRefs>
     <ds:schemaRef ds:uri="http://schemas.microsoft.com/office/2006/metadata/contentType"/>
@@ -23321,4 +21884,12 @@
     <ds:schemaRef ds:uri="http://schemas.microsoft.com/internal/obd"/>
   </ds:schemaRefs>
 </ds:datastoreItem>
+</file>
+
+<file path=customXml/itemProps4.xml><?xml version="1.0" encoding="utf-8"?>
+<ds:datastoreItem xmlns:ds="http://schemas.openxmlformats.org/officeDocument/2006/customXml" ds:itemID="{3C252574-3D55-4986-81E3-A1689A098325}">
+  <ds:schemaRefs>
+    <ds:schemaRef ds:uri="http://schemas.openxmlformats.org/officeDocument/2006/bibliography"/>
+  </ds:schemaRefs>
+</ds:datastoreItem>
 </file>